--- a/Javascript/Javascript.docx
+++ b/Javascript/Javascript.docx
@@ -36,7 +36,7 @@
         <w:spacing w:before="30" w:after="30" w:line="432" w:lineRule="atLeast"/>
         <w:outlineLvl w:val="1"/>
         <w:rPr>
-          <w:rFonts w:ascii="SimSun" w:eastAsia="SimSun" w:hAnsi="SimSun" w:cs="SimSun" w:hint="eastAsia"/>
+          <w:rFonts w:ascii="SimSun" w:eastAsia="SimSun" w:hAnsi="SimSun" w:cs="SimSun"/>
           <w:b/>
           <w:bCs/>
           <w:color w:val="333333"/>
@@ -171,8 +171,6 @@
           <w:lang w:val="en-CA"/>
         </w:rPr>
       </w:pPr>
-      <w:proofErr w:type="spellStart"/>
-      <w:proofErr w:type="gramStart"/>
       <w:r>
         <w:rPr>
           <w:rFonts w:ascii="Menlo" w:eastAsia="Times New Roman" w:hAnsi="Menlo" w:cs="Menlo"/>
@@ -206,8 +204,6 @@
         </w:rPr>
         <w:t>forEach</w:t>
       </w:r>
-      <w:proofErr w:type="spellEnd"/>
-      <w:proofErr w:type="gramEnd"/>
       <w:r>
         <w:rPr>
           <w:rFonts w:ascii="Menlo" w:eastAsia="Times New Roman" w:hAnsi="Menlo" w:cs="Menlo"/>
@@ -241,7 +237,6 @@
         </w:rPr>
         <w:t>(</w:t>
       </w:r>
-      <w:proofErr w:type="spellStart"/>
       <w:r>
         <w:rPr>
           <w:rFonts w:ascii="Menlo" w:eastAsia="Times New Roman" w:hAnsi="Menlo" w:cs="Menlo"/>
@@ -253,7 +248,6 @@
         </w:rPr>
         <w:t>currentValue</w:t>
       </w:r>
-      <w:proofErr w:type="spellEnd"/>
       <w:r>
         <w:rPr>
           <w:rFonts w:ascii="Menlo" w:eastAsia="Times New Roman" w:hAnsi="Menlo" w:cs="Menlo"/>
@@ -296,9 +290,19 @@
           <w:bdr w:val="none" w:sz="0" w:space="0" w:color="auto" w:frame="1"/>
           <w:lang w:val="en-CA"/>
         </w:rPr>
-        <w:t xml:space="preserve"> </w:t>
-      </w:r>
-      <w:proofErr w:type="spellStart"/>
+        <w:t xml:space="preserve"> arr</w:t>
+      </w:r>
+      <w:r>
+        <w:rPr>
+          <w:rFonts w:ascii="Menlo" w:eastAsia="Times New Roman" w:hAnsi="Menlo" w:cs="Menlo"/>
+          <w:color w:val="666600"/>
+          <w:sz w:val="18"/>
+          <w:szCs w:val="18"/>
+          <w:bdr w:val="none" w:sz="0" w:space="0" w:color="auto" w:frame="1"/>
+          <w:lang w:val="en-CA"/>
+        </w:rPr>
+        <w:t>),</w:t>
+      </w:r>
       <w:r>
         <w:rPr>
           <w:rFonts w:ascii="Menlo" w:eastAsia="Times New Roman" w:hAnsi="Menlo" w:cs="Menlo"/>
@@ -308,44 +312,8 @@
           <w:bdr w:val="none" w:sz="0" w:space="0" w:color="auto" w:frame="1"/>
           <w:lang w:val="en-CA"/>
         </w:rPr>
-        <w:t>arr</w:t>
-      </w:r>
-      <w:proofErr w:type="spellEnd"/>
-      <w:r>
-        <w:rPr>
-          <w:rFonts w:ascii="Menlo" w:eastAsia="Times New Roman" w:hAnsi="Menlo" w:cs="Menlo"/>
-          <w:color w:val="666600"/>
-          <w:sz w:val="18"/>
-          <w:szCs w:val="18"/>
-          <w:bdr w:val="none" w:sz="0" w:space="0" w:color="auto" w:frame="1"/>
-          <w:lang w:val="en-CA"/>
-        </w:rPr>
-        <w:t>),</w:t>
-      </w:r>
-      <w:r>
-        <w:rPr>
-          <w:rFonts w:ascii="Menlo" w:eastAsia="Times New Roman" w:hAnsi="Menlo" w:cs="Menlo"/>
-          <w:color w:val="000000"/>
-          <w:sz w:val="18"/>
-          <w:szCs w:val="18"/>
-          <w:bdr w:val="none" w:sz="0" w:space="0" w:color="auto" w:frame="1"/>
-          <w:lang w:val="en-CA"/>
-        </w:rPr>
-        <w:t xml:space="preserve"> </w:t>
-      </w:r>
-      <w:proofErr w:type="spellStart"/>
-      <w:r>
-        <w:rPr>
-          <w:rFonts w:ascii="Menlo" w:eastAsia="Times New Roman" w:hAnsi="Menlo" w:cs="Menlo"/>
-          <w:color w:val="000000"/>
-          <w:sz w:val="18"/>
-          <w:szCs w:val="18"/>
-          <w:bdr w:val="none" w:sz="0" w:space="0" w:color="auto" w:frame="1"/>
-          <w:lang w:val="en-CA"/>
-        </w:rPr>
-        <w:t>thisValue</w:t>
-      </w:r>
-      <w:proofErr w:type="spellEnd"/>
+        <w:t xml:space="preserve"> thisValue</w:t>
+      </w:r>
       <w:r>
         <w:rPr>
           <w:rFonts w:ascii="Menlo" w:eastAsia="Times New Roman" w:hAnsi="Menlo" w:cs="Menlo"/>
@@ -550,7 +518,6 @@
               </w:rPr>
               <w:t>function (</w:t>
             </w:r>
-            <w:proofErr w:type="spellStart"/>
             <w:r>
               <w:rPr>
                 <w:rFonts w:ascii="Helvetica Neue" w:eastAsia="Times New Roman" w:hAnsi="Helvetica Neue" w:cs="Times New Roman"/>
@@ -562,49 +529,7 @@
                 <w:bdr w:val="none" w:sz="0" w:space="0" w:color="auto" w:frame="1"/>
                 <w:lang w:val="en-CA"/>
               </w:rPr>
-              <w:t>currentValue</w:t>
-            </w:r>
-            <w:proofErr w:type="spellEnd"/>
-            <w:r>
-              <w:rPr>
-                <w:rFonts w:ascii="Helvetica Neue" w:eastAsia="Times New Roman" w:hAnsi="Helvetica Neue" w:cs="Times New Roman"/>
-                <w:i/>
-                <w:iCs/>
-                <w:color w:val="333333"/>
-                <w:sz w:val="18"/>
-                <w:szCs w:val="18"/>
-                <w:bdr w:val="none" w:sz="0" w:space="0" w:color="auto" w:frame="1"/>
-                <w:lang w:val="en-CA"/>
-              </w:rPr>
-              <w:t xml:space="preserve">, index, </w:t>
-            </w:r>
-            <w:proofErr w:type="spellStart"/>
-            <w:r>
-              <w:rPr>
-                <w:rFonts w:ascii="Helvetica Neue" w:eastAsia="Times New Roman" w:hAnsi="Helvetica Neue" w:cs="Times New Roman"/>
-                <w:i/>
-                <w:iCs/>
-                <w:color w:val="333333"/>
-                <w:sz w:val="18"/>
-                <w:szCs w:val="18"/>
-                <w:bdr w:val="none" w:sz="0" w:space="0" w:color="auto" w:frame="1"/>
-                <w:lang w:val="en-CA"/>
-              </w:rPr>
-              <w:t>arr</w:t>
-            </w:r>
-            <w:proofErr w:type="spellEnd"/>
-            <w:r>
-              <w:rPr>
-                <w:rFonts w:ascii="Helvetica Neue" w:eastAsia="Times New Roman" w:hAnsi="Helvetica Neue" w:cs="Times New Roman"/>
-                <w:i/>
-                <w:iCs/>
-                <w:color w:val="333333"/>
-                <w:sz w:val="18"/>
-                <w:szCs w:val="18"/>
-                <w:bdr w:val="none" w:sz="0" w:space="0" w:color="auto" w:frame="1"/>
-                <w:lang w:val="en-CA"/>
-              </w:rPr>
-              <w:t>)</w:t>
+              <w:t>currentValue, index, arr)</w:t>
             </w:r>
           </w:p>
         </w:tc>
@@ -827,7 +752,6 @@
                       <w:lang w:val="en-CA"/>
                     </w:rPr>
                   </w:pPr>
-                  <w:proofErr w:type="spellStart"/>
                   <w:r>
                     <w:rPr>
                       <w:rFonts w:ascii="Times New Roman" w:eastAsia="Times New Roman" w:hAnsi="Times New Roman" w:cs="Times New Roman"/>
@@ -840,7 +764,6 @@
                     </w:rPr>
                     <w:t>currentValue</w:t>
                   </w:r>
-                  <w:proofErr w:type="spellEnd"/>
                 </w:p>
               </w:tc>
               <w:tc>
@@ -945,7 +868,7 @@
                 <w:p>
                   <w:pPr>
                     <w:rPr>
-                      <w:rFonts w:ascii="Times New Roman" w:eastAsia="Times New Roman" w:hAnsi="Times New Roman" w:cs="Times New Roman" w:hint="eastAsia"/>
+                      <w:rFonts w:ascii="Times New Roman" w:eastAsia="Times New Roman" w:hAnsi="Times New Roman" w:cs="Times New Roman"/>
                       <w:sz w:val="18"/>
                       <w:szCs w:val="18"/>
                       <w:lang w:val="en-CA"/>
@@ -1002,7 +925,6 @@
                       <w:lang w:val="en-CA"/>
                     </w:rPr>
                   </w:pPr>
-                  <w:proofErr w:type="spellStart"/>
                   <w:r>
                     <w:rPr>
                       <w:rFonts w:ascii="Times New Roman" w:eastAsia="Times New Roman" w:hAnsi="Times New Roman" w:cs="Times New Roman"/>
@@ -1015,7 +937,6 @@
                     </w:rPr>
                     <w:t>arr</w:t>
                   </w:r>
-                  <w:proofErr w:type="spellEnd"/>
                 </w:p>
               </w:tc>
               <w:tc>
@@ -1111,7 +1032,6 @@
                 <w:lang w:val="en-CA"/>
               </w:rPr>
             </w:pPr>
-            <w:proofErr w:type="spellStart"/>
             <w:r>
               <w:rPr>
                 <w:rFonts w:ascii="Helvetica Neue" w:eastAsia="Times New Roman" w:hAnsi="Helvetica Neue" w:cs="Times New Roman"/>
@@ -1125,7 +1045,6 @@
               </w:rPr>
               <w:t>thisValue</w:t>
             </w:r>
-            <w:proofErr w:type="spellEnd"/>
           </w:p>
         </w:tc>
         <w:tc>
@@ -1418,32 +1337,60 @@
     <w:p>
       <w:pPr>
         <w:rPr>
+          <w:rFonts w:ascii="SimSun" w:eastAsia="SimSun" w:hAnsi="SimSun"/>
+          <w:sz w:val="18"/>
+          <w:szCs w:val="18"/>
+          <w:lang w:val="en-CA"/>
+        </w:rPr>
+      </w:pPr>
+    </w:p>
+    <w:p>
+      <w:pPr>
+        <w:rPr>
+          <w:rFonts w:ascii="SimSun" w:eastAsia="SimSun" w:hAnsi="SimSun"/>
+          <w:sz w:val="18"/>
+          <w:szCs w:val="18"/>
+          <w:lang w:val="en-CA"/>
+        </w:rPr>
+      </w:pPr>
+    </w:p>
+    <w:p>
+      <w:pPr>
+        <w:rPr>
+          <w:rFonts w:ascii="SimSun" w:eastAsia="SimSun" w:hAnsi="SimSun"/>
+          <w:sz w:val="18"/>
+          <w:szCs w:val="18"/>
+          <w:lang w:val="en-CA"/>
+        </w:rPr>
+      </w:pPr>
+      <w:r>
+        <w:rPr>
           <w:rFonts w:ascii="SimSun" w:eastAsia="SimSun" w:hAnsi="SimSun" w:hint="eastAsia"/>
           <w:sz w:val="18"/>
           <w:szCs w:val="18"/>
           <w:lang w:val="en-CA"/>
         </w:rPr>
-      </w:pPr>
-    </w:p>
-    <w:p>
-      <w:pPr>
-        <w:rPr>
-          <w:rFonts w:ascii="SimSun" w:eastAsia="SimSun" w:hAnsi="SimSun"/>
-          <w:sz w:val="18"/>
-          <w:szCs w:val="18"/>
-          <w:lang w:val="en-CA"/>
-        </w:rPr>
-      </w:pPr>
-    </w:p>
-    <w:p>
-      <w:pPr>
-        <w:rPr>
-          <w:rFonts w:ascii="SimSun" w:eastAsia="SimSun" w:hAnsi="SimSun"/>
-          <w:sz w:val="18"/>
-          <w:szCs w:val="18"/>
-          <w:lang w:val="en-CA"/>
-        </w:rPr>
-      </w:pPr>
+        <w:t>函数需要参数：</w:t>
+      </w:r>
+    </w:p>
+    <w:p>
+      <w:pPr>
+        <w:rPr>
+          <w:rFonts w:ascii="SimSun" w:eastAsia="SimSun" w:hAnsi="SimSun"/>
+          <w:sz w:val="18"/>
+          <w:szCs w:val="18"/>
+          <w:lang w:val="en-CA"/>
+        </w:rPr>
+      </w:pPr>
+      <w:r>
+        <w:rPr>
+          <w:rFonts w:ascii="SimSun" w:eastAsia="SimSun" w:hAnsi="SimSun"/>
+          <w:sz w:val="18"/>
+          <w:szCs w:val="18"/>
+          <w:lang w:val="en-CA"/>
+        </w:rPr>
+        <w:t>(</w:t>
+      </w:r>
       <w:r>
         <w:rPr>
           <w:rFonts w:ascii="SimSun" w:eastAsia="SimSun" w:hAnsi="SimSun" w:hint="eastAsia"/>
@@ -1451,29 +1398,388 @@
           <w:szCs w:val="18"/>
           <w:lang w:val="en-CA"/>
         </w:rPr>
-        <w:t>函数需要参数：</w:t>
+        <w:t>参数1，参数2</w:t>
+      </w:r>
+      <w:r>
+        <w:rPr>
+          <w:rFonts w:ascii="SimSun" w:eastAsia="SimSun" w:hAnsi="SimSun"/>
+          <w:sz w:val="18"/>
+          <w:szCs w:val="18"/>
+          <w:lang w:val="en-CA"/>
+        </w:rPr>
+        <w:t>) =&gt; {</w:t>
+      </w:r>
+      <w:r>
+        <w:rPr>
+          <w:rFonts w:ascii="SimSun" w:eastAsia="SimSun" w:hAnsi="SimSun" w:hint="eastAsia"/>
+          <w:sz w:val="18"/>
+          <w:szCs w:val="18"/>
+          <w:lang w:val="en-CA"/>
+        </w:rPr>
+        <w:t>函数体</w:t>
+      </w:r>
+      <w:r>
+        <w:rPr>
+          <w:rFonts w:ascii="SimSun" w:eastAsia="SimSun" w:hAnsi="SimSun"/>
+          <w:sz w:val="18"/>
+          <w:szCs w:val="18"/>
+          <w:lang w:val="en-CA"/>
+        </w:rPr>
+        <w:t>}</w:t>
+      </w:r>
+    </w:p>
+    <w:p>
+      <w:pPr>
+        <w:rPr>
+          <w:rFonts w:ascii="SimSun" w:eastAsia="SimSun" w:hAnsi="SimSun"/>
+          <w:sz w:val="18"/>
+          <w:szCs w:val="18"/>
+          <w:lang w:val="en-CA"/>
+        </w:rPr>
+      </w:pPr>
+    </w:p>
+    <w:p>
+      <w:pPr>
+        <w:rPr>
+          <w:rFonts w:ascii="SimSun" w:eastAsia="SimSun" w:hAnsi="SimSun"/>
+          <w:sz w:val="18"/>
+          <w:szCs w:val="18"/>
+          <w:lang w:val="en-CA"/>
+        </w:rPr>
+      </w:pPr>
+      <w:r>
+        <w:rPr>
+          <w:rFonts w:ascii="SimSun" w:eastAsia="SimSun" w:hAnsi="SimSun" w:hint="eastAsia"/>
+          <w:sz w:val="18"/>
+          <w:szCs w:val="18"/>
+          <w:lang w:val="en-CA"/>
+        </w:rPr>
+        <w:t>函数不需要参数</w:t>
+      </w:r>
+      <w:r>
+        <w:rPr>
+          <w:rFonts w:ascii="SimSun" w:eastAsia="SimSun" w:hAnsi="SimSun"/>
+          <w:sz w:val="18"/>
+          <w:szCs w:val="18"/>
+          <w:lang w:val="en-CA"/>
+        </w:rPr>
+        <w:t>:</w:t>
+      </w:r>
+    </w:p>
+    <w:p>
+      <w:pPr>
+        <w:rPr>
+          <w:rFonts w:ascii="SimSun" w:eastAsia="SimSun" w:hAnsi="SimSun"/>
+          <w:sz w:val="18"/>
+          <w:szCs w:val="18"/>
+          <w:lang w:val="en-CA"/>
+        </w:rPr>
+      </w:pPr>
+      <w:r>
+        <w:rPr>
+          <w:rFonts w:ascii="SimSun" w:eastAsia="SimSun" w:hAnsi="SimSun"/>
+          <w:sz w:val="18"/>
+          <w:szCs w:val="18"/>
+          <w:lang w:val="en-CA"/>
+        </w:rPr>
+        <w:t>() =&gt; {</w:t>
+      </w:r>
+      <w:r>
+        <w:rPr>
+          <w:rFonts w:ascii="SimSun" w:eastAsia="SimSun" w:hAnsi="SimSun" w:hint="eastAsia"/>
+          <w:sz w:val="18"/>
+          <w:szCs w:val="18"/>
+          <w:lang w:val="en-CA"/>
+        </w:rPr>
+        <w:t>函数</w:t>
+      </w:r>
+      <w:r>
+        <w:rPr>
+          <w:rFonts w:ascii="SimSun" w:eastAsia="SimSun" w:hAnsi="SimSun" w:hint="eastAsia"/>
+          <w:sz w:val="18"/>
+          <w:szCs w:val="18"/>
+          <w:lang w:val="en-CA"/>
+        </w:rPr>
+        <w:t>体</w:t>
+      </w:r>
+      <w:r>
+        <w:rPr>
+          <w:rFonts w:ascii="SimSun" w:eastAsia="SimSun" w:hAnsi="SimSun"/>
+          <w:sz w:val="18"/>
+          <w:szCs w:val="18"/>
+          <w:lang w:val="en-CA"/>
+        </w:rPr>
+        <w:t>}</w:t>
+      </w:r>
+    </w:p>
+    <w:p>
+      <w:pPr>
+        <w:rPr>
+          <w:rFonts w:ascii="SimSun" w:eastAsia="SimSun" w:hAnsi="SimSun"/>
+          <w:sz w:val="18"/>
+          <w:szCs w:val="18"/>
+          <w:lang w:val="en-CA"/>
+        </w:rPr>
+      </w:pPr>
+    </w:p>
+    <w:p>
+      <w:pPr>
+        <w:rPr>
+          <w:rFonts w:ascii="SimSun" w:eastAsia="SimSun" w:hAnsi="SimSun"/>
+          <w:sz w:val="18"/>
+          <w:szCs w:val="18"/>
+          <w:lang w:val="en-CA"/>
+        </w:rPr>
+      </w:pPr>
+      <w:r>
+        <w:rPr>
+          <w:rFonts w:ascii="SimSun" w:eastAsia="SimSun" w:hAnsi="SimSun" w:hint="eastAsia"/>
+          <w:sz w:val="18"/>
+          <w:szCs w:val="18"/>
+          <w:lang w:val="en-CA"/>
+        </w:rPr>
+        <w:t>函数只需要一个参数：</w:t>
+      </w:r>
+    </w:p>
+    <w:p>
+      <w:pPr>
+        <w:rPr>
+          <w:rFonts w:ascii="SimSun" w:eastAsia="SimSun" w:hAnsi="SimSun"/>
+          <w:sz w:val="18"/>
+          <w:szCs w:val="18"/>
+          <w:lang w:val="en-CA"/>
+        </w:rPr>
+      </w:pPr>
+      <w:r>
+        <w:rPr>
+          <w:rFonts w:ascii="SimSun" w:eastAsia="SimSun" w:hAnsi="SimSun" w:hint="eastAsia"/>
+          <w:sz w:val="18"/>
+          <w:szCs w:val="18"/>
+          <w:lang w:val="en-CA"/>
+        </w:rPr>
+        <w:t>参数1</w:t>
+      </w:r>
+      <w:r>
+        <w:rPr>
+          <w:rFonts w:ascii="SimSun" w:eastAsia="SimSun" w:hAnsi="SimSun"/>
+          <w:sz w:val="18"/>
+          <w:szCs w:val="18"/>
+          <w:lang w:val="en-CA"/>
+        </w:rPr>
+        <w:t>=&gt; {</w:t>
+      </w:r>
+      <w:r>
+        <w:rPr>
+          <w:rFonts w:ascii="SimSun" w:eastAsia="SimSun" w:hAnsi="SimSun" w:hint="eastAsia"/>
+          <w:sz w:val="18"/>
+          <w:szCs w:val="18"/>
+          <w:lang w:val="en-CA"/>
+        </w:rPr>
+        <w:t>函数体</w:t>
+      </w:r>
+      <w:r>
+        <w:rPr>
+          <w:rFonts w:ascii="SimSun" w:eastAsia="SimSun" w:hAnsi="SimSun"/>
+          <w:sz w:val="18"/>
+          <w:szCs w:val="18"/>
+          <w:lang w:val="en-CA"/>
+        </w:rPr>
+        <w:t>}</w:t>
+      </w:r>
+    </w:p>
+    <w:p>
+      <w:pPr>
+        <w:rPr>
+          <w:rFonts w:ascii="SimSun" w:eastAsia="SimSun" w:hAnsi="SimSun"/>
+          <w:sz w:val="18"/>
+          <w:szCs w:val="18"/>
+          <w:lang w:val="en-CA"/>
+        </w:rPr>
+      </w:pPr>
+    </w:p>
+    <w:p>
+      <w:pPr>
+        <w:rPr>
+          <w:rFonts w:ascii="SimSun" w:eastAsia="SimSun" w:hAnsi="SimSun"/>
+          <w:sz w:val="18"/>
+          <w:szCs w:val="18"/>
+          <w:lang w:val="en-CA"/>
+        </w:rPr>
+      </w:pPr>
+    </w:p>
+    <w:p>
+      <w:pPr>
+        <w:rPr>
+          <w:rFonts w:ascii="SimSun" w:eastAsia="SimSun" w:hAnsi="SimSun"/>
+          <w:sz w:val="18"/>
+          <w:szCs w:val="18"/>
+          <w:lang w:val="en-CA"/>
+        </w:rPr>
+      </w:pPr>
+      <w:r>
+        <w:rPr>
+          <w:rFonts w:ascii="SimSun" w:eastAsia="SimSun" w:hAnsi="SimSun"/>
+          <w:sz w:val="18"/>
+          <w:szCs w:val="18"/>
+          <w:lang w:val="en-CA"/>
+        </w:rPr>
+        <w:t>3.</w:t>
+      </w:r>
+    </w:p>
+    <w:p>
+      <w:pPr>
+        <w:pStyle w:val="Heading4"/>
+        <w:spacing w:before="150" w:after="150"/>
+        <w:rPr>
+          <w:rFonts w:ascii="SimSun" w:eastAsia="SimSun" w:hAnsi="SimSun" w:cstheme="minorBidi"/>
+          <w:i w:val="0"/>
+          <w:iCs w:val="0"/>
+          <w:color w:val="auto"/>
+          <w:sz w:val="18"/>
+          <w:szCs w:val="18"/>
+          <w:lang w:val="en-CA"/>
+        </w:rPr>
+      </w:pPr>
+      <w:r>
+        <w:rPr>
+          <w:rFonts w:ascii="SimSun" w:eastAsia="SimSun" w:hAnsi="SimSun" w:cstheme="minorBidi" w:hint="eastAsia"/>
+          <w:i w:val="0"/>
+          <w:iCs w:val="0"/>
+          <w:color w:val="auto"/>
+          <w:sz w:val="18"/>
+          <w:szCs w:val="18"/>
+          <w:lang w:val="en-CA"/>
+        </w:rPr>
+        <w:t>Java</w:t>
+      </w:r>
+      <w:r>
+        <w:rPr>
+          <w:rFonts w:ascii="SimSun" w:eastAsia="SimSun" w:hAnsi="SimSun" w:cstheme="minorBidi"/>
+          <w:i w:val="0"/>
+          <w:iCs w:val="0"/>
+          <w:color w:val="auto"/>
+          <w:sz w:val="18"/>
+          <w:szCs w:val="18"/>
+          <w:lang w:val="en-CA"/>
+        </w:rPr>
+        <w:t>script</w:t>
+      </w:r>
+      <w:r>
+        <w:rPr>
+          <w:rFonts w:ascii="SimSun" w:eastAsia="SimSun" w:hAnsi="SimSun" w:cstheme="minorBidi" w:hint="eastAsia"/>
+          <w:i w:val="0"/>
+          <w:iCs w:val="0"/>
+          <w:color w:val="auto"/>
+          <w:sz w:val="18"/>
+          <w:szCs w:val="18"/>
+          <w:lang w:val="en-CA"/>
+        </w:rPr>
+        <w:t>的</w:t>
+      </w:r>
+      <w:r>
+        <w:rPr>
+          <w:rFonts w:ascii="SimSun" w:eastAsia="SimSun" w:hAnsi="SimSun" w:cstheme="minorBidi" w:hint="eastAsia"/>
+          <w:i w:val="0"/>
+          <w:iCs w:val="0"/>
+          <w:color w:val="auto"/>
+          <w:sz w:val="18"/>
+          <w:szCs w:val="18"/>
+          <w:lang w:val="en-CA"/>
+        </w:rPr>
+        <w:t>三元运算符</w:t>
+      </w:r>
+    </w:p>
+    <w:p>
+      <w:pPr>
+        <w:pStyle w:val="NormalWeb"/>
+        <w:spacing w:before="150" w:beforeAutospacing="0" w:after="150" w:afterAutospacing="0"/>
+        <w:rPr>
+          <w:rFonts w:ascii="SimSun" w:eastAsia="SimSun" w:hAnsi="SimSun" w:cstheme="minorBidi"/>
+          <w:sz w:val="18"/>
+          <w:szCs w:val="18"/>
+        </w:rPr>
+      </w:pPr>
+      <w:r>
+        <w:rPr>
+          <w:rFonts w:ascii="SimSun" w:eastAsia="SimSun" w:hAnsi="SimSun" w:cstheme="minorBidi" w:hint="eastAsia"/>
+          <w:sz w:val="18"/>
+          <w:szCs w:val="18"/>
+        </w:rPr>
+        <w:t>语法：条件?代码块1：代码块2</w:t>
+      </w:r>
+    </w:p>
+    <w:p>
+      <w:pPr>
+        <w:pStyle w:val="NormalWeb"/>
+        <w:spacing w:before="150" w:beforeAutospacing="0" w:after="150" w:afterAutospacing="0"/>
+        <w:rPr>
+          <w:rFonts w:ascii="SimSun" w:eastAsia="SimSun" w:hAnsi="SimSun" w:cstheme="minorBidi" w:hint="eastAsia"/>
+          <w:sz w:val="18"/>
+          <w:szCs w:val="18"/>
+        </w:rPr>
+      </w:pPr>
+      <w:r>
+        <w:rPr>
+          <w:rFonts w:ascii="SimSun" w:eastAsia="SimSun" w:hAnsi="SimSun" w:cstheme="minorBidi" w:hint="eastAsia"/>
+          <w:sz w:val="18"/>
+          <w:szCs w:val="18"/>
+        </w:rPr>
+        <w:t>如果条件为真则执行代码块1，反之执行代码块2.</w:t>
+      </w:r>
+    </w:p>
+    <w:p>
+      <w:pPr>
+        <w:pStyle w:val="HTMLPreformatted"/>
+        <w:rPr>
+          <w:color w:val="000000"/>
+          <w:sz w:val="18"/>
+          <w:szCs w:val="18"/>
+        </w:rPr>
+      </w:pPr>
+      <w:r>
+        <w:rPr>
+          <w:rFonts w:ascii="SimSun" w:eastAsia="SimSun" w:hAnsi="SimSun" w:hint="eastAsia"/>
+          <w:sz w:val="18"/>
+          <w:szCs w:val="18"/>
+        </w:rPr>
+        <w:t>例如：</w:t>
+      </w:r>
+      <w:r>
+        <w:rPr>
+          <w:rFonts w:ascii="SimSun" w:eastAsia="SimSun" w:hAnsi="SimSun" w:hint="eastAsia"/>
+          <w:sz w:val="18"/>
+          <w:szCs w:val="18"/>
+        </w:rPr>
+        <w:t>let</w:t>
+      </w:r>
+      <w:r>
+        <w:rPr>
+          <w:rFonts w:ascii="SimSun" w:eastAsia="SimSun" w:hAnsi="SimSun"/>
+          <w:sz w:val="18"/>
+          <w:szCs w:val="18"/>
+        </w:rPr>
+        <w:t xml:space="preserve"> </w:t>
       </w:r>
       <w:bookmarkStart w:id="0" w:name="_GoBack"/>
       <w:bookmarkEnd w:id="0"/>
-    </w:p>
-    <w:p>
-      <w:pPr>
-        <w:rPr>
-          <w:rFonts w:ascii="SimSun" w:eastAsia="SimSun" w:hAnsi="SimSun"/>
-          <w:sz w:val="18"/>
-          <w:szCs w:val="18"/>
-          <w:lang w:val="en-CA"/>
-        </w:rPr>
-      </w:pPr>
-      <w:r>
-        <w:rPr>
-          <w:rFonts w:ascii="SimSun" w:eastAsia="SimSun" w:hAnsi="SimSun"/>
-          <w:sz w:val="18"/>
-          <w:szCs w:val="18"/>
-          <w:lang w:val="en-CA"/>
-        </w:rPr>
-        <w:t>(</w:t>
-      </w:r>
+      <w:r>
+        <w:rPr>
+          <w:color w:val="000000"/>
+          <w:sz w:val="18"/>
+          <w:szCs w:val="18"/>
+        </w:rPr>
+        <w:t>test = 1&gt;3?1:3;</w:t>
+      </w:r>
+    </w:p>
+    <w:p>
+      <w:pPr>
+        <w:rPr>
+          <w:rFonts w:ascii="SimSun" w:eastAsia="SimSun" w:hAnsi="SimSun"/>
+          <w:sz w:val="18"/>
+          <w:szCs w:val="18"/>
+          <w:lang w:val="en-CA"/>
+        </w:rPr>
+      </w:pPr>
       <w:r>
         <w:rPr>
           <w:rFonts w:ascii="SimSun" w:eastAsia="SimSun" w:hAnsi="SimSun" w:hint="eastAsia"/>
@@ -1481,16 +1787,16 @@
           <w:szCs w:val="18"/>
           <w:lang w:val="en-CA"/>
         </w:rPr>
-        <w:t>参数1，参数2</w:t>
-      </w:r>
-      <w:r>
-        <w:rPr>
-          <w:rFonts w:ascii="SimSun" w:eastAsia="SimSun" w:hAnsi="SimSun"/>
-          <w:sz w:val="18"/>
-          <w:szCs w:val="18"/>
-          <w:lang w:val="en-CA"/>
-        </w:rPr>
-        <w:t>) =&gt; {</w:t>
+        <w:t>则</w:t>
+      </w:r>
+      <w:r>
+        <w:rPr>
+          <w:rFonts w:ascii="SimSun" w:eastAsia="SimSun" w:hAnsi="SimSun"/>
+          <w:sz w:val="18"/>
+          <w:szCs w:val="18"/>
+          <w:lang w:val="en-CA"/>
+        </w:rPr>
+        <w:t>test</w:t>
       </w:r>
       <w:r>
         <w:rPr>
@@ -1499,220 +1805,42 @@
           <w:szCs w:val="18"/>
           <w:lang w:val="en-CA"/>
         </w:rPr>
-        <w:t>函数体</w:t>
-      </w:r>
-      <w:r>
-        <w:rPr>
-          <w:rFonts w:ascii="SimSun" w:eastAsia="SimSun" w:hAnsi="SimSun"/>
-          <w:sz w:val="18"/>
-          <w:szCs w:val="18"/>
-          <w:lang w:val="en-CA"/>
-        </w:rPr>
-        <w:t>}</w:t>
-      </w:r>
-    </w:p>
-    <w:p>
-      <w:pPr>
-        <w:rPr>
-          <w:rFonts w:ascii="SimSun" w:eastAsia="SimSun" w:hAnsi="SimSun"/>
-          <w:sz w:val="18"/>
-          <w:szCs w:val="18"/>
-          <w:lang w:val="en-CA"/>
-        </w:rPr>
-      </w:pPr>
-    </w:p>
-    <w:p>
-      <w:pPr>
-        <w:rPr>
-          <w:rFonts w:ascii="SimSun" w:eastAsia="SimSun" w:hAnsi="SimSun"/>
-          <w:sz w:val="18"/>
-          <w:szCs w:val="18"/>
-          <w:lang w:val="en-CA"/>
-        </w:rPr>
-      </w:pPr>
-      <w:r>
+        <w:t>为3</w:t>
+      </w:r>
+    </w:p>
+    <w:p>
+      <w:pPr>
+        <w:rPr>
+          <w:rFonts w:ascii="SimSun" w:eastAsia="SimSun" w:hAnsi="SimSun"/>
+          <w:sz w:val="18"/>
+          <w:szCs w:val="18"/>
+          <w:lang w:val="en-CA"/>
+        </w:rPr>
+      </w:pPr>
+    </w:p>
+    <w:p>
+      <w:pPr>
+        <w:rPr>
+          <w:rFonts w:ascii="SimSun" w:eastAsia="SimSun" w:hAnsi="SimSun"/>
+          <w:sz w:val="18"/>
+          <w:szCs w:val="18"/>
+          <w:lang w:val="en-CA"/>
+        </w:rPr>
+      </w:pPr>
+      <w:r>
+        <w:rPr>
+          <w:rFonts w:ascii="SimSun" w:eastAsia="SimSun" w:hAnsi="SimSun"/>
+          <w:sz w:val="18"/>
+          <w:szCs w:val="18"/>
+          <w:lang w:val="en-CA"/>
+        </w:rPr>
+        <w:t>4.</w:t>
+      </w:r>
+    </w:p>
+    <w:p>
+      <w:pPr>
         <w:rPr>
           <w:rFonts w:ascii="SimSun" w:eastAsia="SimSun" w:hAnsi="SimSun" w:hint="eastAsia"/>
-          <w:sz w:val="18"/>
-          <w:szCs w:val="18"/>
-          <w:lang w:val="en-CA"/>
-        </w:rPr>
-        <w:t>函数不需要参数</w:t>
-      </w:r>
-      <w:r>
-        <w:rPr>
-          <w:rFonts w:ascii="SimSun" w:eastAsia="SimSun" w:hAnsi="SimSun"/>
-          <w:sz w:val="18"/>
-          <w:szCs w:val="18"/>
-          <w:lang w:val="en-CA"/>
-        </w:rPr>
-        <w:t>:</w:t>
-      </w:r>
-    </w:p>
-    <w:p>
-      <w:pPr>
-        <w:rPr>
-          <w:rFonts w:ascii="SimSun" w:eastAsia="SimSun" w:hAnsi="SimSun"/>
-          <w:sz w:val="18"/>
-          <w:szCs w:val="18"/>
-          <w:lang w:val="en-CA"/>
-        </w:rPr>
-      </w:pPr>
-      <w:r>
-        <w:rPr>
-          <w:rFonts w:ascii="SimSun" w:eastAsia="SimSun" w:hAnsi="SimSun"/>
-          <w:sz w:val="18"/>
-          <w:szCs w:val="18"/>
-          <w:lang w:val="en-CA"/>
-        </w:rPr>
-        <w:t>() =&gt; {</w:t>
-      </w:r>
-      <w:r>
-        <w:rPr>
-          <w:rFonts w:ascii="SimSun" w:eastAsia="SimSun" w:hAnsi="SimSun" w:hint="eastAsia"/>
-          <w:sz w:val="18"/>
-          <w:szCs w:val="18"/>
-          <w:lang w:val="en-CA"/>
-        </w:rPr>
-        <w:t>函数</w:t>
-      </w:r>
-      <w:r>
-        <w:rPr>
-          <w:rFonts w:ascii="SimSun" w:eastAsia="SimSun" w:hAnsi="SimSun" w:hint="eastAsia"/>
-          <w:sz w:val="18"/>
-          <w:szCs w:val="18"/>
-          <w:lang w:val="en-CA"/>
-        </w:rPr>
-        <w:t>体</w:t>
-      </w:r>
-      <w:r>
-        <w:rPr>
-          <w:rFonts w:ascii="SimSun" w:eastAsia="SimSun" w:hAnsi="SimSun"/>
-          <w:sz w:val="18"/>
-          <w:szCs w:val="18"/>
-          <w:lang w:val="en-CA"/>
-        </w:rPr>
-        <w:t>}</w:t>
-      </w:r>
-    </w:p>
-    <w:p>
-      <w:pPr>
-        <w:rPr>
-          <w:rFonts w:ascii="SimSun" w:eastAsia="SimSun" w:hAnsi="SimSun"/>
-          <w:sz w:val="18"/>
-          <w:szCs w:val="18"/>
-          <w:lang w:val="en-CA"/>
-        </w:rPr>
-      </w:pPr>
-    </w:p>
-    <w:p>
-      <w:pPr>
-        <w:rPr>
-          <w:rFonts w:ascii="SimSun" w:eastAsia="SimSun" w:hAnsi="SimSun"/>
-          <w:sz w:val="18"/>
-          <w:szCs w:val="18"/>
-          <w:lang w:val="en-CA"/>
-        </w:rPr>
-      </w:pPr>
-      <w:r>
-        <w:rPr>
-          <w:rFonts w:ascii="SimSun" w:eastAsia="SimSun" w:hAnsi="SimSun" w:hint="eastAsia"/>
-          <w:sz w:val="18"/>
-          <w:szCs w:val="18"/>
-          <w:lang w:val="en-CA"/>
-        </w:rPr>
-        <w:t>函数只需要一个参数：</w:t>
-      </w:r>
-    </w:p>
-    <w:p>
-      <w:pPr>
-        <w:rPr>
-          <w:rFonts w:ascii="SimSun" w:eastAsia="SimSun" w:hAnsi="SimSun"/>
-          <w:sz w:val="18"/>
-          <w:szCs w:val="18"/>
-          <w:lang w:val="en-CA"/>
-        </w:rPr>
-      </w:pPr>
-      <w:r>
-        <w:rPr>
-          <w:rFonts w:ascii="SimSun" w:eastAsia="SimSun" w:hAnsi="SimSun" w:hint="eastAsia"/>
-          <w:sz w:val="18"/>
-          <w:szCs w:val="18"/>
-          <w:lang w:val="en-CA"/>
-        </w:rPr>
-        <w:t>参数1</w:t>
-      </w:r>
-      <w:r>
-        <w:rPr>
-          <w:rFonts w:ascii="SimSun" w:eastAsia="SimSun" w:hAnsi="SimSun"/>
-          <w:sz w:val="18"/>
-          <w:szCs w:val="18"/>
-          <w:lang w:val="en-CA"/>
-        </w:rPr>
-        <w:t>=&gt; {</w:t>
-      </w:r>
-      <w:r>
-        <w:rPr>
-          <w:rFonts w:ascii="SimSun" w:eastAsia="SimSun" w:hAnsi="SimSun" w:hint="eastAsia"/>
-          <w:sz w:val="18"/>
-          <w:szCs w:val="18"/>
-          <w:lang w:val="en-CA"/>
-        </w:rPr>
-        <w:t>函数体</w:t>
-      </w:r>
-      <w:r>
-        <w:rPr>
-          <w:rFonts w:ascii="SimSun" w:eastAsia="SimSun" w:hAnsi="SimSun"/>
-          <w:sz w:val="18"/>
-          <w:szCs w:val="18"/>
-          <w:lang w:val="en-CA"/>
-        </w:rPr>
-        <w:t>}</w:t>
-      </w:r>
-    </w:p>
-    <w:p>
-      <w:pPr>
-        <w:rPr>
-          <w:rFonts w:ascii="SimSun" w:eastAsia="SimSun" w:hAnsi="SimSun"/>
-          <w:sz w:val="18"/>
-          <w:szCs w:val="18"/>
-          <w:lang w:val="en-CA"/>
-        </w:rPr>
-      </w:pPr>
-    </w:p>
-    <w:p>
-      <w:pPr>
-        <w:rPr>
-          <w:rFonts w:ascii="SimSun" w:eastAsia="SimSun" w:hAnsi="SimSun"/>
-          <w:sz w:val="18"/>
-          <w:szCs w:val="18"/>
-          <w:lang w:val="en-CA"/>
-        </w:rPr>
-      </w:pPr>
-    </w:p>
-    <w:p>
-      <w:pPr>
-        <w:rPr>
-          <w:rFonts w:ascii="SimSun" w:eastAsia="SimSun" w:hAnsi="SimSun"/>
-          <w:sz w:val="18"/>
-          <w:szCs w:val="18"/>
-          <w:lang w:val="en-CA"/>
-        </w:rPr>
-      </w:pPr>
-      <w:r>
-        <w:rPr>
-          <w:rFonts w:ascii="SimSun" w:eastAsia="SimSun" w:hAnsi="SimSun"/>
-          <w:sz w:val="18"/>
-          <w:szCs w:val="18"/>
-          <w:lang w:val="en-CA"/>
-        </w:rPr>
-        <w:t>3.</w:t>
-      </w:r>
-    </w:p>
-    <w:p>
-      <w:pPr>
-        <w:rPr>
-          <w:rFonts w:ascii="SimSun" w:eastAsia="SimSun" w:hAnsi="SimSun"/>
           <w:sz w:val="18"/>
           <w:szCs w:val="18"/>
           <w:lang w:val="en-CA"/>
@@ -2238,6 +2366,29 @@
       <w:lang w:val="en-CA"/>
     </w:rPr>
   </w:style>
+  <w:style w:type="paragraph" w:styleId="Heading4">
+    <w:name w:val="heading 4"/>
+    <w:basedOn w:val="Normal"/>
+    <w:next w:val="Normal"/>
+    <w:link w:val="Heading4Char"/>
+    <w:uiPriority w:val="9"/>
+    <w:semiHidden/>
+    <w:unhideWhenUsed/>
+    <w:qFormat/>
+    <w:rsid w:val="00F425B1"/>
+    <w:pPr>
+      <w:keepNext/>
+      <w:keepLines/>
+      <w:spacing w:before="40"/>
+      <w:outlineLvl w:val="3"/>
+    </w:pPr>
+    <w:rPr>
+      <w:rFonts w:asciiTheme="majorHAnsi" w:eastAsiaTheme="majorEastAsia" w:hAnsiTheme="majorHAnsi" w:cstheme="majorBidi"/>
+      <w:i/>
+      <w:iCs/>
+      <w:color w:val="2E74B5" w:themeColor="accent1" w:themeShade="BF"/>
+    </w:rPr>
+  </w:style>
   <w:style w:type="character" w:default="1" w:styleId="DefaultParagraphFont">
     <w:name w:val="Default Paragraph Font"/>
     <w:uiPriority w:val="1"/>
@@ -2377,6 +2528,35 @@
       <w:rFonts w:ascii="Courier New" w:eastAsia="Times New Roman" w:hAnsi="Courier New" w:cs="Courier New"/>
       <w:sz w:val="20"/>
       <w:szCs w:val="20"/>
+    </w:rPr>
+  </w:style>
+  <w:style w:type="character" w:customStyle="1" w:styleId="Heading4Char">
+    <w:name w:val="Heading 4 Char"/>
+    <w:basedOn w:val="DefaultParagraphFont"/>
+    <w:link w:val="Heading4"/>
+    <w:uiPriority w:val="9"/>
+    <w:semiHidden/>
+    <w:rsid w:val="00F425B1"/>
+    <w:rPr>
+      <w:rFonts w:asciiTheme="majorHAnsi" w:eastAsiaTheme="majorEastAsia" w:hAnsiTheme="majorHAnsi" w:cstheme="majorBidi"/>
+      <w:i/>
+      <w:iCs/>
+      <w:color w:val="2E74B5" w:themeColor="accent1" w:themeShade="BF"/>
+    </w:rPr>
+  </w:style>
+  <w:style w:type="paragraph" w:styleId="NormalWeb">
+    <w:name w:val="Normal (Web)"/>
+    <w:basedOn w:val="Normal"/>
+    <w:uiPriority w:val="99"/>
+    <w:semiHidden/>
+    <w:unhideWhenUsed/>
+    <w:rsid w:val="002209F1"/>
+    <w:pPr>
+      <w:spacing w:before="100" w:beforeAutospacing="1" w:after="100" w:afterAutospacing="1"/>
+    </w:pPr>
+    <w:rPr>
+      <w:rFonts w:ascii="Times New Roman" w:eastAsia="Times New Roman" w:hAnsi="Times New Roman" w:cs="Times New Roman"/>
+      <w:lang w:val="en-CA"/>
     </w:rPr>
   </w:style>
 </w:styles>

--- a/Javascript/Javascript.docx
+++ b/Javascript/Javascript.docx
@@ -8,7 +8,7 @@
         <w:spacing w:before="30" w:after="30" w:line="432" w:lineRule="atLeast"/>
         <w:outlineLvl w:val="1"/>
         <w:rPr>
-          <w:rFonts w:ascii="SimSun" w:eastAsia="SimSun" w:hAnsi="SimSun" w:cs="SimSun"/>
+          <w:rFonts w:asciiTheme="minorEastAsia" w:hAnsiTheme="minorEastAsia" w:cs="宋体"/>
           <w:b/>
           <w:bCs/>
           <w:color w:val="333333"/>
@@ -19,7 +19,7 @@
       </w:pPr>
       <w:r>
         <w:rPr>
-          <w:rFonts w:ascii="SimSun" w:eastAsia="SimSun" w:hAnsi="SimSun" w:cs="SimSun"/>
+          <w:rFonts w:asciiTheme="minorEastAsia" w:hAnsiTheme="minorEastAsia" w:cs="宋体"/>
           <w:b/>
           <w:bCs/>
           <w:color w:val="333333"/>
@@ -36,7 +36,7 @@
         <w:spacing w:before="30" w:after="30" w:line="432" w:lineRule="atLeast"/>
         <w:outlineLvl w:val="1"/>
         <w:rPr>
-          <w:rFonts w:ascii="SimSun" w:eastAsia="SimSun" w:hAnsi="SimSun" w:cs="SimSun"/>
+          <w:rFonts w:asciiTheme="minorEastAsia" w:hAnsiTheme="minorEastAsia" w:cs="宋体"/>
           <w:b/>
           <w:bCs/>
           <w:color w:val="333333"/>
@@ -45,9 +45,10 @@
           <w:lang w:val="en-CA"/>
         </w:rPr>
       </w:pPr>
-      <w:r>
-        <w:rPr>
-          <w:rFonts w:ascii="SimSun" w:eastAsia="SimSun" w:hAnsi="SimSun" w:cs="SimSun"/>
+      <w:proofErr w:type="spellStart"/>
+      <w:r>
+        <w:rPr>
+          <w:rFonts w:asciiTheme="minorEastAsia" w:hAnsiTheme="minorEastAsia" w:cs="宋体"/>
           <w:b/>
           <w:bCs/>
           <w:color w:val="333333"/>
@@ -57,9 +58,10 @@
         </w:rPr>
         <w:t>Javascript</w:t>
       </w:r>
-      <w:r>
-        <w:rPr>
-          <w:rFonts w:ascii="SimSun" w:eastAsia="SimSun" w:hAnsi="SimSun" w:cs="SimSun" w:hint="eastAsia"/>
+      <w:proofErr w:type="spellEnd"/>
+      <w:r>
+        <w:rPr>
+          <w:rFonts w:asciiTheme="minorEastAsia" w:hAnsiTheme="minorEastAsia" w:cs="微软雅黑" w:hint="eastAsia"/>
           <w:b/>
           <w:bCs/>
           <w:color w:val="333333"/>
@@ -71,7 +73,7 @@
       </w:r>
       <w:r>
         <w:rPr>
-          <w:rFonts w:ascii="SimSun" w:eastAsia="SimSun" w:hAnsi="SimSun" w:cs="SimSun"/>
+          <w:rFonts w:asciiTheme="minorEastAsia" w:hAnsiTheme="minorEastAsia" w:cs="宋体"/>
           <w:b/>
           <w:bCs/>
           <w:color w:val="333333"/>
@@ -83,7 +85,7 @@
       </w:r>
       <w:r>
         <w:rPr>
-          <w:rFonts w:ascii="SimSun" w:eastAsia="SimSun" w:hAnsi="SimSun" w:cs="SimSun" w:hint="eastAsia"/>
+          <w:rFonts w:asciiTheme="minorEastAsia" w:hAnsiTheme="minorEastAsia" w:cs="微软雅黑" w:hint="eastAsia"/>
           <w:b/>
           <w:bCs/>
           <w:color w:val="333333"/>
@@ -100,7 +102,7 @@
         <w:spacing w:before="30" w:after="30" w:line="432" w:lineRule="atLeast"/>
         <w:outlineLvl w:val="1"/>
         <w:rPr>
-          <w:rFonts w:ascii="Helvetica Neue" w:eastAsia="Times New Roman" w:hAnsi="Helvetica Neue" w:cs="Times New Roman"/>
+          <w:rFonts w:asciiTheme="minorEastAsia" w:hAnsiTheme="minorEastAsia" w:cs="Times New Roman"/>
           <w:b/>
           <w:bCs/>
           <w:color w:val="333333"/>
@@ -111,7 +113,7 @@
       </w:pPr>
       <w:r>
         <w:rPr>
-          <w:rFonts w:ascii="SimSun" w:eastAsia="SimSun" w:hAnsi="SimSun" w:cs="SimSun" w:hint="eastAsia"/>
+          <w:rFonts w:asciiTheme="minorEastAsia" w:hAnsiTheme="minorEastAsia" w:cs="微软雅黑" w:hint="eastAsia"/>
           <w:b/>
           <w:bCs/>
           <w:color w:val="333333"/>
@@ -119,19 +121,7 @@
           <w:szCs w:val="18"/>
           <w:lang w:val="en-CA"/>
         </w:rPr>
-        <w:t>语</w:t>
-      </w:r>
-      <w:r>
-        <w:rPr>
-          <w:rFonts w:ascii="SimSun" w:eastAsia="SimSun" w:hAnsi="SimSun" w:cs="SimSun"/>
-          <w:b/>
-          <w:bCs/>
-          <w:color w:val="333333"/>
-          <w:sz w:val="18"/>
-          <w:szCs w:val="18"/>
-          <w:lang w:val="en-CA"/>
-        </w:rPr>
-        <w:t>法</w:t>
+        <w:t>语法</w:t>
       </w:r>
     </w:p>
     <w:p>
@@ -164,16 +154,18 @@
         <w:wordWrap w:val="0"/>
         <w:spacing w:line="300" w:lineRule="atLeast"/>
         <w:rPr>
-          <w:rFonts w:ascii="Menlo" w:eastAsia="Times New Roman" w:hAnsi="Menlo" w:cs="Menlo"/>
+          <w:rFonts w:asciiTheme="minorEastAsia" w:hAnsiTheme="minorEastAsia" w:cs="Menlo"/>
           <w:color w:val="333333"/>
           <w:sz w:val="18"/>
           <w:szCs w:val="18"/>
           <w:lang w:val="en-CA"/>
         </w:rPr>
       </w:pPr>
-      <w:r>
-        <w:rPr>
-          <w:rFonts w:ascii="Menlo" w:eastAsia="Times New Roman" w:hAnsi="Menlo" w:cs="Menlo"/>
+      <w:proofErr w:type="spellStart"/>
+      <w:proofErr w:type="gramStart"/>
+      <w:r>
+        <w:rPr>
+          <w:rFonts w:asciiTheme="minorEastAsia" w:hAnsiTheme="minorEastAsia" w:cs="Menlo"/>
           <w:color w:val="000000"/>
           <w:sz w:val="18"/>
           <w:szCs w:val="18"/>
@@ -184,7 +176,7 @@
       </w:r>
       <w:r>
         <w:rPr>
-          <w:rFonts w:ascii="Menlo" w:eastAsia="Times New Roman" w:hAnsi="Menlo" w:cs="Menlo"/>
+          <w:rFonts w:asciiTheme="minorEastAsia" w:hAnsiTheme="minorEastAsia" w:cs="Menlo"/>
           <w:color w:val="666600"/>
           <w:sz w:val="18"/>
           <w:szCs w:val="18"/>
@@ -195,7 +187,7 @@
       </w:r>
       <w:r>
         <w:rPr>
-          <w:rFonts w:ascii="Menlo" w:eastAsia="Times New Roman" w:hAnsi="Menlo" w:cs="Menlo"/>
+          <w:rFonts w:asciiTheme="minorEastAsia" w:hAnsiTheme="minorEastAsia" w:cs="Menlo"/>
           <w:color w:val="000000"/>
           <w:sz w:val="18"/>
           <w:szCs w:val="18"/>
@@ -204,9 +196,11 @@
         </w:rPr>
         <w:t>forEach</w:t>
       </w:r>
-      <w:r>
-        <w:rPr>
-          <w:rFonts w:ascii="Menlo" w:eastAsia="Times New Roman" w:hAnsi="Menlo" w:cs="Menlo"/>
+      <w:proofErr w:type="spellEnd"/>
+      <w:proofErr w:type="gramEnd"/>
+      <w:r>
+        <w:rPr>
+          <w:rFonts w:asciiTheme="minorEastAsia" w:hAnsiTheme="minorEastAsia" w:cs="Menlo"/>
           <w:color w:val="666600"/>
           <w:sz w:val="18"/>
           <w:szCs w:val="18"/>
@@ -217,7 +211,7 @@
       </w:r>
       <w:r>
         <w:rPr>
-          <w:rFonts w:ascii="Menlo" w:eastAsia="Times New Roman" w:hAnsi="Menlo" w:cs="Menlo"/>
+          <w:rFonts w:asciiTheme="minorEastAsia" w:hAnsiTheme="minorEastAsia" w:cs="Menlo"/>
           <w:color w:val="000088"/>
           <w:sz w:val="18"/>
           <w:szCs w:val="18"/>
@@ -228,7 +222,7 @@
       </w:r>
       <w:r>
         <w:rPr>
-          <w:rFonts w:ascii="Menlo" w:eastAsia="Times New Roman" w:hAnsi="Menlo" w:cs="Menlo"/>
+          <w:rFonts w:asciiTheme="minorEastAsia" w:hAnsiTheme="minorEastAsia" w:cs="Menlo"/>
           <w:color w:val="666600"/>
           <w:sz w:val="18"/>
           <w:szCs w:val="18"/>
@@ -237,9 +231,10 @@
         </w:rPr>
         <w:t>(</w:t>
       </w:r>
-      <w:r>
-        <w:rPr>
-          <w:rFonts w:ascii="Menlo" w:eastAsia="Times New Roman" w:hAnsi="Menlo" w:cs="Menlo"/>
+      <w:proofErr w:type="spellStart"/>
+      <w:r>
+        <w:rPr>
+          <w:rFonts w:asciiTheme="minorEastAsia" w:hAnsiTheme="minorEastAsia" w:cs="Menlo"/>
           <w:color w:val="000000"/>
           <w:sz w:val="18"/>
           <w:szCs w:val="18"/>
@@ -248,9 +243,10 @@
         </w:rPr>
         <w:t>currentValue</w:t>
       </w:r>
-      <w:r>
-        <w:rPr>
-          <w:rFonts w:ascii="Menlo" w:eastAsia="Times New Roman" w:hAnsi="Menlo" w:cs="Menlo"/>
+      <w:proofErr w:type="spellEnd"/>
+      <w:r>
+        <w:rPr>
+          <w:rFonts w:asciiTheme="minorEastAsia" w:hAnsiTheme="minorEastAsia" w:cs="Menlo"/>
           <w:color w:val="666600"/>
           <w:sz w:val="18"/>
           <w:szCs w:val="18"/>
@@ -261,7 +257,7 @@
       </w:r>
       <w:r>
         <w:rPr>
-          <w:rFonts w:ascii="Menlo" w:eastAsia="Times New Roman" w:hAnsi="Menlo" w:cs="Menlo"/>
+          <w:rFonts w:asciiTheme="minorEastAsia" w:hAnsiTheme="minorEastAsia" w:cs="Menlo"/>
           <w:color w:val="000000"/>
           <w:sz w:val="18"/>
           <w:szCs w:val="18"/>
@@ -272,7 +268,7 @@
       </w:r>
       <w:r>
         <w:rPr>
-          <w:rFonts w:ascii="Menlo" w:eastAsia="Times New Roman" w:hAnsi="Menlo" w:cs="Menlo"/>
+          <w:rFonts w:asciiTheme="minorEastAsia" w:hAnsiTheme="minorEastAsia" w:cs="Menlo"/>
           <w:color w:val="666600"/>
           <w:sz w:val="18"/>
           <w:szCs w:val="18"/>
@@ -283,18 +279,31 @@
       </w:r>
       <w:r>
         <w:rPr>
-          <w:rFonts w:ascii="Menlo" w:eastAsia="Times New Roman" w:hAnsi="Menlo" w:cs="Menlo"/>
+          <w:rFonts w:asciiTheme="minorEastAsia" w:hAnsiTheme="minorEastAsia" w:cs="Menlo"/>
           <w:color w:val="000000"/>
           <w:sz w:val="18"/>
           <w:szCs w:val="18"/>
           <w:bdr w:val="none" w:sz="0" w:space="0" w:color="auto" w:frame="1"/>
           <w:lang w:val="en-CA"/>
         </w:rPr>
-        <w:t xml:space="preserve"> arr</w:t>
-      </w:r>
-      <w:r>
-        <w:rPr>
-          <w:rFonts w:ascii="Menlo" w:eastAsia="Times New Roman" w:hAnsi="Menlo" w:cs="Menlo"/>
+        <w:t xml:space="preserve"> </w:t>
+      </w:r>
+      <w:proofErr w:type="spellStart"/>
+      <w:r>
+        <w:rPr>
+          <w:rFonts w:asciiTheme="minorEastAsia" w:hAnsiTheme="minorEastAsia" w:cs="Menlo"/>
+          <w:color w:val="000000"/>
+          <w:sz w:val="18"/>
+          <w:szCs w:val="18"/>
+          <w:bdr w:val="none" w:sz="0" w:space="0" w:color="auto" w:frame="1"/>
+          <w:lang w:val="en-CA"/>
+        </w:rPr>
+        <w:t>arr</w:t>
+      </w:r>
+      <w:proofErr w:type="spellEnd"/>
+      <w:r>
+        <w:rPr>
+          <w:rFonts w:asciiTheme="minorEastAsia" w:hAnsiTheme="minorEastAsia" w:cs="Menlo"/>
           <w:color w:val="666600"/>
           <w:sz w:val="18"/>
           <w:szCs w:val="18"/>
@@ -305,18 +314,31 @@
       </w:r>
       <w:r>
         <w:rPr>
-          <w:rFonts w:ascii="Menlo" w:eastAsia="Times New Roman" w:hAnsi="Menlo" w:cs="Menlo"/>
+          <w:rFonts w:asciiTheme="minorEastAsia" w:hAnsiTheme="minorEastAsia" w:cs="Menlo"/>
           <w:color w:val="000000"/>
           <w:sz w:val="18"/>
           <w:szCs w:val="18"/>
           <w:bdr w:val="none" w:sz="0" w:space="0" w:color="auto" w:frame="1"/>
           <w:lang w:val="en-CA"/>
         </w:rPr>
-        <w:t xml:space="preserve"> thisValue</w:t>
-      </w:r>
-      <w:r>
-        <w:rPr>
-          <w:rFonts w:ascii="Menlo" w:eastAsia="Times New Roman" w:hAnsi="Menlo" w:cs="Menlo"/>
+        <w:t xml:space="preserve"> </w:t>
+      </w:r>
+      <w:proofErr w:type="spellStart"/>
+      <w:r>
+        <w:rPr>
+          <w:rFonts w:asciiTheme="minorEastAsia" w:hAnsiTheme="minorEastAsia" w:cs="Menlo"/>
+          <w:color w:val="000000"/>
+          <w:sz w:val="18"/>
+          <w:szCs w:val="18"/>
+          <w:bdr w:val="none" w:sz="0" w:space="0" w:color="auto" w:frame="1"/>
+          <w:lang w:val="en-CA"/>
+        </w:rPr>
+        <w:t>thisValue</w:t>
+      </w:r>
+      <w:proofErr w:type="spellEnd"/>
+      <w:r>
+        <w:rPr>
+          <w:rFonts w:asciiTheme="minorEastAsia" w:hAnsiTheme="minorEastAsia" w:cs="Menlo"/>
           <w:color w:val="666600"/>
           <w:sz w:val="18"/>
           <w:szCs w:val="18"/>
@@ -332,7 +354,7 @@
         <w:spacing w:before="30" w:after="30" w:line="432" w:lineRule="atLeast"/>
         <w:outlineLvl w:val="1"/>
         <w:rPr>
-          <w:rFonts w:ascii="Helvetica Neue" w:eastAsia="Times New Roman" w:hAnsi="Helvetica Neue" w:cs="Times New Roman"/>
+          <w:rFonts w:asciiTheme="minorEastAsia" w:hAnsiTheme="minorEastAsia" w:cs="Times New Roman"/>
           <w:b/>
           <w:bCs/>
           <w:color w:val="333333"/>
@@ -343,7 +365,7 @@
       </w:pPr>
       <w:r>
         <w:rPr>
-          <w:rFonts w:ascii="SimSun" w:eastAsia="SimSun" w:hAnsi="SimSun" w:cs="SimSun" w:hint="eastAsia"/>
+          <w:rFonts w:asciiTheme="minorEastAsia" w:hAnsiTheme="minorEastAsia" w:cs="微软雅黑" w:hint="eastAsia"/>
           <w:b/>
           <w:bCs/>
           <w:color w:val="333333"/>
@@ -351,19 +373,7 @@
           <w:szCs w:val="18"/>
           <w:lang w:val="en-CA"/>
         </w:rPr>
-        <w:t>参</w:t>
-      </w:r>
-      <w:r>
-        <w:rPr>
-          <w:rFonts w:ascii="SimSun" w:eastAsia="SimSun" w:hAnsi="SimSun" w:cs="SimSun"/>
-          <w:b/>
-          <w:bCs/>
-          <w:color w:val="333333"/>
-          <w:sz w:val="18"/>
-          <w:szCs w:val="18"/>
-          <w:lang w:val="en-CA"/>
-        </w:rPr>
-        <w:t>数</w:t>
+        <w:t>参数</w:t>
       </w:r>
     </w:p>
     <w:tbl>
@@ -405,7 +415,7 @@
           <w:p>
             <w:pPr>
               <w:rPr>
-                <w:rFonts w:ascii="Helvetica Neue" w:eastAsia="Times New Roman" w:hAnsi="Helvetica Neue" w:cs="Times New Roman"/>
+                <w:rFonts w:asciiTheme="minorEastAsia" w:hAnsiTheme="minorEastAsia" w:cs="Times New Roman"/>
                 <w:b/>
                 <w:bCs/>
                 <w:color w:val="333333"/>
@@ -416,7 +426,7 @@
             </w:pPr>
             <w:r>
               <w:rPr>
-                <w:rFonts w:ascii="SimSun" w:eastAsia="SimSun" w:hAnsi="SimSun" w:cs="SimSun"/>
+                <w:rFonts w:asciiTheme="minorEastAsia" w:hAnsiTheme="minorEastAsia" w:cs="微软雅黑" w:hint="eastAsia"/>
                 <w:b/>
                 <w:bCs/>
                 <w:color w:val="333333"/>
@@ -449,7 +459,7 @@
           <w:p>
             <w:pPr>
               <w:rPr>
-                <w:rFonts w:ascii="Helvetica Neue" w:eastAsia="Times New Roman" w:hAnsi="Helvetica Neue" w:cs="Times New Roman"/>
+                <w:rFonts w:asciiTheme="minorEastAsia" w:hAnsiTheme="minorEastAsia" w:cs="Times New Roman"/>
                 <w:b/>
                 <w:bCs/>
                 <w:color w:val="333333"/>
@@ -460,7 +470,7 @@
             </w:pPr>
             <w:r>
               <w:rPr>
-                <w:rFonts w:ascii="SimSun" w:eastAsia="SimSun" w:hAnsi="SimSun" w:cs="SimSun"/>
+                <w:rFonts w:asciiTheme="minorEastAsia" w:hAnsiTheme="minorEastAsia" w:cs="微软雅黑" w:hint="eastAsia"/>
                 <w:b/>
                 <w:bCs/>
                 <w:color w:val="333333"/>
@@ -498,7 +508,7 @@
           <w:p>
             <w:pPr>
               <w:rPr>
-                <w:rFonts w:ascii="Helvetica Neue" w:eastAsia="Times New Roman" w:hAnsi="Helvetica Neue" w:cs="Times New Roman"/>
+                <w:rFonts w:asciiTheme="minorEastAsia" w:hAnsiTheme="minorEastAsia" w:cs="Times New Roman"/>
                 <w:color w:val="333333"/>
                 <w:sz w:val="18"/>
                 <w:szCs w:val="18"/>
@@ -507,7 +517,7 @@
             </w:pPr>
             <w:r>
               <w:rPr>
-                <w:rFonts w:ascii="Helvetica Neue" w:eastAsia="Times New Roman" w:hAnsi="Helvetica Neue" w:cs="Times New Roman"/>
+                <w:rFonts w:asciiTheme="minorEastAsia" w:hAnsiTheme="minorEastAsia" w:cs="Times New Roman"/>
                 <w:i/>
                 <w:iCs/>
                 <w:color w:val="333333"/>
@@ -518,9 +528,10 @@
               </w:rPr>
               <w:t>function (</w:t>
             </w:r>
+            <w:proofErr w:type="spellStart"/>
             <w:r>
               <w:rPr>
-                <w:rFonts w:ascii="Helvetica Neue" w:eastAsia="Times New Roman" w:hAnsi="Helvetica Neue" w:cs="Times New Roman"/>
+                <w:rFonts w:asciiTheme="minorEastAsia" w:hAnsiTheme="minorEastAsia" w:cs="Times New Roman"/>
                 <w:i/>
                 <w:iCs/>
                 <w:color w:val="333333"/>
@@ -529,7 +540,49 @@
                 <w:bdr w:val="none" w:sz="0" w:space="0" w:color="auto" w:frame="1"/>
                 <w:lang w:val="en-CA"/>
               </w:rPr>
-              <w:t>currentValue, index, arr)</w:t>
+              <w:t>currentValue</w:t>
+            </w:r>
+            <w:proofErr w:type="spellEnd"/>
+            <w:r>
+              <w:rPr>
+                <w:rFonts w:asciiTheme="minorEastAsia" w:hAnsiTheme="minorEastAsia" w:cs="Times New Roman"/>
+                <w:i/>
+                <w:iCs/>
+                <w:color w:val="333333"/>
+                <w:sz w:val="18"/>
+                <w:szCs w:val="18"/>
+                <w:bdr w:val="none" w:sz="0" w:space="0" w:color="auto" w:frame="1"/>
+                <w:lang w:val="en-CA"/>
+              </w:rPr>
+              <w:t xml:space="preserve">, index, </w:t>
+            </w:r>
+            <w:proofErr w:type="spellStart"/>
+            <w:r>
+              <w:rPr>
+                <w:rFonts w:asciiTheme="minorEastAsia" w:hAnsiTheme="minorEastAsia" w:cs="Times New Roman"/>
+                <w:i/>
+                <w:iCs/>
+                <w:color w:val="333333"/>
+                <w:sz w:val="18"/>
+                <w:szCs w:val="18"/>
+                <w:bdr w:val="none" w:sz="0" w:space="0" w:color="auto" w:frame="1"/>
+                <w:lang w:val="en-CA"/>
+              </w:rPr>
+              <w:t>arr</w:t>
+            </w:r>
+            <w:proofErr w:type="spellEnd"/>
+            <w:r>
+              <w:rPr>
+                <w:rFonts w:asciiTheme="minorEastAsia" w:hAnsiTheme="minorEastAsia" w:cs="Times New Roman"/>
+                <w:i/>
+                <w:iCs/>
+                <w:color w:val="333333"/>
+                <w:sz w:val="18"/>
+                <w:szCs w:val="18"/>
+                <w:bdr w:val="none" w:sz="0" w:space="0" w:color="auto" w:frame="1"/>
+                <w:lang w:val="en-CA"/>
+              </w:rPr>
+              <w:t>)</w:t>
             </w:r>
           </w:p>
         </w:tc>
@@ -554,7 +607,7 @@
           <w:p>
             <w:pPr>
               <w:rPr>
-                <w:rFonts w:ascii="Helvetica Neue" w:eastAsia="Times New Roman" w:hAnsi="Helvetica Neue" w:cs="Times New Roman"/>
+                <w:rFonts w:asciiTheme="minorEastAsia" w:hAnsiTheme="minorEastAsia" w:cs="Times New Roman"/>
                 <w:color w:val="333333"/>
                 <w:sz w:val="18"/>
                 <w:szCs w:val="18"/>
@@ -563,7 +616,7 @@
             </w:pPr>
             <w:r>
               <w:rPr>
-                <w:rFonts w:ascii="SimSun" w:eastAsia="SimSun" w:hAnsi="SimSun" w:cs="SimSun"/>
+                <w:rFonts w:asciiTheme="minorEastAsia" w:hAnsiTheme="minorEastAsia" w:cs="微软雅黑" w:hint="eastAsia"/>
                 <w:color w:val="333333"/>
                 <w:sz w:val="18"/>
                 <w:szCs w:val="18"/>
@@ -573,7 +626,7 @@
             </w:r>
             <w:r>
               <w:rPr>
-                <w:rFonts w:ascii="Helvetica Neue" w:eastAsia="Times New Roman" w:hAnsi="Helvetica Neue" w:cs="Times New Roman"/>
+                <w:rFonts w:asciiTheme="minorEastAsia" w:hAnsiTheme="minorEastAsia" w:cs="Times New Roman"/>
                 <w:color w:val="333333"/>
                 <w:sz w:val="18"/>
                 <w:szCs w:val="18"/>
@@ -583,7 +636,7 @@
             </w:r>
             <w:r>
               <w:rPr>
-                <w:rFonts w:ascii="SimSun" w:eastAsia="SimSun" w:hAnsi="SimSun" w:cs="SimSun"/>
+                <w:rFonts w:asciiTheme="minorEastAsia" w:hAnsiTheme="minorEastAsia" w:cs="微软雅黑" w:hint="eastAsia"/>
                 <w:color w:val="333333"/>
                 <w:sz w:val="18"/>
                 <w:szCs w:val="18"/>
@@ -593,7 +646,7 @@
             </w:r>
             <w:r>
               <w:rPr>
-                <w:rFonts w:ascii="Helvetica Neue" w:eastAsia="Times New Roman" w:hAnsi="Helvetica Neue" w:cs="Times New Roman"/>
+                <w:rFonts w:asciiTheme="minorEastAsia" w:hAnsiTheme="minorEastAsia" w:cs="Times New Roman"/>
                 <w:color w:val="333333"/>
                 <w:sz w:val="18"/>
                 <w:szCs w:val="18"/>
@@ -603,7 +656,7 @@
             </w:r>
             <w:r>
               <w:rPr>
-                <w:rFonts w:ascii="SimSun" w:eastAsia="SimSun" w:hAnsi="SimSun" w:cs="SimSun"/>
+                <w:rFonts w:asciiTheme="minorEastAsia" w:hAnsiTheme="minorEastAsia" w:cs="微软雅黑" w:hint="eastAsia"/>
                 <w:color w:val="333333"/>
                 <w:sz w:val="18"/>
                 <w:szCs w:val="18"/>
@@ -613,7 +666,7 @@
             </w:r>
             <w:r>
               <w:rPr>
-                <w:rFonts w:ascii="Helvetica Neue" w:eastAsia="Times New Roman" w:hAnsi="Helvetica Neue" w:cs="Times New Roman"/>
+                <w:rFonts w:asciiTheme="minorEastAsia" w:hAnsiTheme="minorEastAsia" w:cs="Times New Roman"/>
                 <w:color w:val="333333"/>
                 <w:sz w:val="18"/>
                 <w:szCs w:val="18"/>
@@ -659,7 +712,7 @@
                 <w:p>
                   <w:pPr>
                     <w:rPr>
-                      <w:rFonts w:ascii="Times New Roman" w:eastAsia="Times New Roman" w:hAnsi="Times New Roman" w:cs="Times New Roman"/>
+                      <w:rFonts w:asciiTheme="minorEastAsia" w:hAnsiTheme="minorEastAsia" w:cs="Times New Roman"/>
                       <w:b/>
                       <w:bCs/>
                       <w:sz w:val="18"/>
@@ -669,7 +722,7 @@
                   </w:pPr>
                   <w:r>
                     <w:rPr>
-                      <w:rFonts w:ascii="SimSun" w:eastAsia="SimSun" w:hAnsi="SimSun" w:cs="SimSun"/>
+                      <w:rFonts w:asciiTheme="minorEastAsia" w:hAnsiTheme="minorEastAsia" w:cs="微软雅黑" w:hint="eastAsia"/>
                       <w:b/>
                       <w:bCs/>
                       <w:sz w:val="18"/>
@@ -700,7 +753,7 @@
                 <w:p>
                   <w:pPr>
                     <w:rPr>
-                      <w:rFonts w:ascii="Times New Roman" w:eastAsia="Times New Roman" w:hAnsi="Times New Roman" w:cs="Times New Roman"/>
+                      <w:rFonts w:asciiTheme="minorEastAsia" w:hAnsiTheme="minorEastAsia" w:cs="Times New Roman"/>
                       <w:b/>
                       <w:bCs/>
                       <w:sz w:val="18"/>
@@ -710,7 +763,7 @@
                   </w:pPr>
                   <w:r>
                     <w:rPr>
-                      <w:rFonts w:ascii="SimSun" w:eastAsia="SimSun" w:hAnsi="SimSun" w:cs="SimSun"/>
+                      <w:rFonts w:asciiTheme="minorEastAsia" w:hAnsiTheme="minorEastAsia" w:cs="微软雅黑" w:hint="eastAsia"/>
                       <w:b/>
                       <w:bCs/>
                       <w:sz w:val="18"/>
@@ -746,15 +799,16 @@
                 <w:p>
                   <w:pPr>
                     <w:rPr>
-                      <w:rFonts w:ascii="Times New Roman" w:eastAsia="Times New Roman" w:hAnsi="Times New Roman" w:cs="Times New Roman"/>
+                      <w:rFonts w:asciiTheme="minorEastAsia" w:hAnsiTheme="minorEastAsia" w:cs="Times New Roman"/>
                       <w:sz w:val="18"/>
                       <w:szCs w:val="18"/>
                       <w:lang w:val="en-CA"/>
                     </w:rPr>
                   </w:pPr>
+                  <w:proofErr w:type="spellStart"/>
                   <w:r>
                     <w:rPr>
-                      <w:rFonts w:ascii="Times New Roman" w:eastAsia="Times New Roman" w:hAnsi="Times New Roman" w:cs="Times New Roman"/>
+                      <w:rFonts w:asciiTheme="minorEastAsia" w:hAnsiTheme="minorEastAsia" w:cs="Times New Roman"/>
                       <w:i/>
                       <w:iCs/>
                       <w:sz w:val="18"/>
@@ -764,6 +818,7 @@
                     </w:rPr>
                     <w:t>currentValue</w:t>
                   </w:r>
+                  <w:proofErr w:type="spellEnd"/>
                 </w:p>
               </w:tc>
               <w:tc>
@@ -786,7 +841,7 @@
                 <w:p>
                   <w:pPr>
                     <w:rPr>
-                      <w:rFonts w:ascii="Times New Roman" w:eastAsia="Times New Roman" w:hAnsi="Times New Roman" w:cs="Times New Roman"/>
+                      <w:rFonts w:asciiTheme="minorEastAsia" w:hAnsiTheme="minorEastAsia" w:cs="Times New Roman"/>
                       <w:sz w:val="18"/>
                       <w:szCs w:val="18"/>
                       <w:lang w:val="en-CA"/>
@@ -794,7 +849,7 @@
                   </w:pPr>
                   <w:r>
                     <w:rPr>
-                      <w:rFonts w:ascii="SimSun" w:eastAsia="SimSun" w:hAnsi="SimSun" w:cs="SimSun"/>
+                      <w:rFonts w:asciiTheme="minorEastAsia" w:hAnsiTheme="minorEastAsia" w:cs="微软雅黑" w:hint="eastAsia"/>
                       <w:sz w:val="18"/>
                       <w:szCs w:val="18"/>
                       <w:lang w:val="en-CA"/>
@@ -828,7 +883,7 @@
                 <w:p>
                   <w:pPr>
                     <w:rPr>
-                      <w:rFonts w:ascii="Times New Roman" w:eastAsia="Times New Roman" w:hAnsi="Times New Roman" w:cs="Times New Roman"/>
+                      <w:rFonts w:asciiTheme="minorEastAsia" w:hAnsiTheme="minorEastAsia" w:cs="Times New Roman"/>
                       <w:sz w:val="18"/>
                       <w:szCs w:val="18"/>
                       <w:lang w:val="en-CA"/>
@@ -836,7 +891,7 @@
                   </w:pPr>
                   <w:r>
                     <w:rPr>
-                      <w:rFonts w:ascii="Times New Roman" w:eastAsia="Times New Roman" w:hAnsi="Times New Roman" w:cs="Times New Roman"/>
+                      <w:rFonts w:asciiTheme="minorEastAsia" w:hAnsiTheme="minorEastAsia" w:cs="Times New Roman"/>
                       <w:i/>
                       <w:iCs/>
                       <w:sz w:val="18"/>
@@ -868,7 +923,7 @@
                 <w:p>
                   <w:pPr>
                     <w:rPr>
-                      <w:rFonts w:ascii="Times New Roman" w:eastAsia="Times New Roman" w:hAnsi="Times New Roman" w:cs="Times New Roman"/>
+                      <w:rFonts w:asciiTheme="minorEastAsia" w:hAnsiTheme="minorEastAsia" w:cs="Times New Roman"/>
                       <w:sz w:val="18"/>
                       <w:szCs w:val="18"/>
                       <w:lang w:val="en-CA"/>
@@ -876,7 +931,7 @@
                   </w:pPr>
                   <w:r>
                     <w:rPr>
-                      <w:rFonts w:ascii="SimSun" w:eastAsia="SimSun" w:hAnsi="SimSun" w:cs="SimSun"/>
+                      <w:rFonts w:asciiTheme="minorEastAsia" w:hAnsiTheme="minorEastAsia" w:cs="微软雅黑" w:hint="eastAsia"/>
                       <w:sz w:val="18"/>
                       <w:szCs w:val="18"/>
                       <w:lang w:val="en-CA"/>
@@ -885,7 +940,7 @@
                   </w:r>
                   <w:r>
                     <w:rPr>
-                      <w:rFonts w:ascii="SimSun" w:eastAsia="SimSun" w:hAnsi="SimSun" w:cs="SimSun" w:hint="eastAsia"/>
+                      <w:rFonts w:asciiTheme="minorEastAsia" w:hAnsiTheme="minorEastAsia" w:cs="微软雅黑" w:hint="eastAsia"/>
                       <w:sz w:val="18"/>
                       <w:szCs w:val="18"/>
                       <w:lang w:val="en-CA"/>
@@ -919,15 +974,16 @@
                 <w:p>
                   <w:pPr>
                     <w:rPr>
-                      <w:rFonts w:ascii="Times New Roman" w:eastAsia="Times New Roman" w:hAnsi="Times New Roman" w:cs="Times New Roman"/>
+                      <w:rFonts w:asciiTheme="minorEastAsia" w:hAnsiTheme="minorEastAsia" w:cs="Times New Roman"/>
                       <w:sz w:val="18"/>
                       <w:szCs w:val="18"/>
                       <w:lang w:val="en-CA"/>
                     </w:rPr>
                   </w:pPr>
+                  <w:proofErr w:type="spellStart"/>
                   <w:r>
                     <w:rPr>
-                      <w:rFonts w:ascii="Times New Roman" w:eastAsia="Times New Roman" w:hAnsi="Times New Roman" w:cs="Times New Roman"/>
+                      <w:rFonts w:asciiTheme="minorEastAsia" w:hAnsiTheme="minorEastAsia" w:cs="Times New Roman"/>
                       <w:i/>
                       <w:iCs/>
                       <w:sz w:val="18"/>
@@ -937,6 +993,7 @@
                     </w:rPr>
                     <w:t>arr</w:t>
                   </w:r>
+                  <w:proofErr w:type="spellEnd"/>
                 </w:p>
               </w:tc>
               <w:tc>
@@ -959,7 +1016,7 @@
                 <w:p>
                   <w:pPr>
                     <w:rPr>
-                      <w:rFonts w:ascii="Times New Roman" w:eastAsia="Times New Roman" w:hAnsi="Times New Roman" w:cs="Times New Roman"/>
+                      <w:rFonts w:asciiTheme="minorEastAsia" w:hAnsiTheme="minorEastAsia" w:cs="Times New Roman"/>
                       <w:sz w:val="18"/>
                       <w:szCs w:val="18"/>
                       <w:lang w:val="en-CA"/>
@@ -967,7 +1024,7 @@
                   </w:pPr>
                   <w:r>
                     <w:rPr>
-                      <w:rFonts w:ascii="SimSun" w:eastAsia="SimSun" w:hAnsi="SimSun" w:cs="SimSun"/>
+                      <w:rFonts w:asciiTheme="minorEastAsia" w:hAnsiTheme="minorEastAsia" w:cs="微软雅黑" w:hint="eastAsia"/>
                       <w:sz w:val="18"/>
                       <w:szCs w:val="18"/>
                       <w:lang w:val="en-CA"/>
@@ -976,7 +1033,7 @@
                   </w:r>
                   <w:r>
                     <w:rPr>
-                      <w:rFonts w:ascii="SimSun" w:eastAsia="SimSun" w:hAnsi="SimSun" w:cs="SimSun" w:hint="eastAsia"/>
+                      <w:rFonts w:asciiTheme="minorEastAsia" w:hAnsiTheme="minorEastAsia" w:cs="微软雅黑" w:hint="eastAsia"/>
                       <w:sz w:val="18"/>
                       <w:szCs w:val="18"/>
                       <w:lang w:val="en-CA"/>
@@ -990,7 +1047,7 @@
           <w:p>
             <w:pPr>
               <w:rPr>
-                <w:rFonts w:ascii="Helvetica Neue" w:eastAsia="Times New Roman" w:hAnsi="Helvetica Neue" w:cs="Times New Roman"/>
+                <w:rFonts w:asciiTheme="minorEastAsia" w:hAnsiTheme="minorEastAsia" w:cs="Times New Roman"/>
                 <w:color w:val="333333"/>
                 <w:sz w:val="18"/>
                 <w:szCs w:val="18"/>
@@ -1025,16 +1082,17 @@
           <w:p>
             <w:pPr>
               <w:rPr>
-                <w:rFonts w:ascii="Helvetica Neue" w:eastAsia="Times New Roman" w:hAnsi="Helvetica Neue" w:cs="Times New Roman"/>
+                <w:rFonts w:asciiTheme="minorEastAsia" w:hAnsiTheme="minorEastAsia" w:cs="Times New Roman"/>
                 <w:color w:val="333333"/>
                 <w:sz w:val="18"/>
                 <w:szCs w:val="18"/>
                 <w:lang w:val="en-CA"/>
               </w:rPr>
             </w:pPr>
+            <w:proofErr w:type="spellStart"/>
             <w:r>
               <w:rPr>
-                <w:rFonts w:ascii="Helvetica Neue" w:eastAsia="Times New Roman" w:hAnsi="Helvetica Neue" w:cs="Times New Roman"/>
+                <w:rFonts w:asciiTheme="minorEastAsia" w:hAnsiTheme="minorEastAsia" w:cs="Times New Roman"/>
                 <w:i/>
                 <w:iCs/>
                 <w:color w:val="333333"/>
@@ -1045,6 +1103,7 @@
               </w:rPr>
               <w:t>thisValue</w:t>
             </w:r>
+            <w:proofErr w:type="spellEnd"/>
           </w:p>
         </w:tc>
         <w:tc>
@@ -1068,7 +1127,7 @@
           <w:p>
             <w:pPr>
               <w:rPr>
-                <w:rFonts w:ascii="Helvetica Neue" w:eastAsia="Times New Roman" w:hAnsi="Helvetica Neue" w:cs="Times New Roman"/>
+                <w:rFonts w:asciiTheme="minorEastAsia" w:hAnsiTheme="minorEastAsia" w:cs="Times New Roman"/>
                 <w:color w:val="333333"/>
                 <w:sz w:val="18"/>
                 <w:szCs w:val="18"/>
@@ -1077,7 +1136,7 @@
             </w:pPr>
             <w:r>
               <w:rPr>
-                <w:rFonts w:ascii="SimSun" w:eastAsia="SimSun" w:hAnsi="SimSun" w:cs="SimSun"/>
+                <w:rFonts w:asciiTheme="minorEastAsia" w:hAnsiTheme="minorEastAsia" w:cs="微软雅黑" w:hint="eastAsia"/>
                 <w:color w:val="333333"/>
                 <w:sz w:val="18"/>
                 <w:szCs w:val="18"/>
@@ -1087,7 +1146,7 @@
             </w:r>
             <w:r>
               <w:rPr>
-                <w:rFonts w:ascii="Helvetica Neue" w:eastAsia="Times New Roman" w:hAnsi="Helvetica Neue" w:cs="Times New Roman"/>
+                <w:rFonts w:asciiTheme="minorEastAsia" w:hAnsiTheme="minorEastAsia" w:cs="Times New Roman"/>
                 <w:color w:val="333333"/>
                 <w:sz w:val="18"/>
                 <w:szCs w:val="18"/>
@@ -1097,7 +1156,7 @@
             </w:r>
             <w:r>
               <w:rPr>
-                <w:rFonts w:ascii="SimSun" w:eastAsia="SimSun" w:hAnsi="SimSun" w:cs="SimSun"/>
+                <w:rFonts w:asciiTheme="minorEastAsia" w:hAnsiTheme="minorEastAsia" w:cs="微软雅黑" w:hint="eastAsia"/>
                 <w:color w:val="333333"/>
                 <w:sz w:val="18"/>
                 <w:szCs w:val="18"/>
@@ -1107,7 +1166,7 @@
             </w:r>
             <w:r>
               <w:rPr>
-                <w:rFonts w:ascii="Helvetica Neue" w:eastAsia="Times New Roman" w:hAnsi="Helvetica Neue" w:cs="Times New Roman"/>
+                <w:rFonts w:asciiTheme="minorEastAsia" w:hAnsiTheme="minorEastAsia" w:cs="Times New Roman"/>
                 <w:color w:val="333333"/>
                 <w:sz w:val="18"/>
                 <w:szCs w:val="18"/>
@@ -1117,7 +1176,7 @@
             </w:r>
             <w:r>
               <w:rPr>
-                <w:rFonts w:ascii="SimSun" w:eastAsia="SimSun" w:hAnsi="SimSun" w:cs="SimSun"/>
+                <w:rFonts w:asciiTheme="minorEastAsia" w:hAnsiTheme="minorEastAsia" w:cs="微软雅黑" w:hint="eastAsia"/>
                 <w:color w:val="333333"/>
                 <w:sz w:val="18"/>
                 <w:szCs w:val="18"/>
@@ -1127,7 +1186,7 @@
             </w:r>
             <w:r>
               <w:rPr>
-                <w:rFonts w:ascii="Helvetica Neue" w:eastAsia="Times New Roman" w:hAnsi="Helvetica Neue" w:cs="Times New Roman"/>
+                <w:rFonts w:asciiTheme="minorEastAsia" w:hAnsiTheme="minorEastAsia" w:cs="Times New Roman"/>
                 <w:color w:val="333333"/>
                 <w:sz w:val="18"/>
                 <w:szCs w:val="18"/>
@@ -1137,7 +1196,7 @@
             </w:r>
             <w:r>
               <w:rPr>
-                <w:rFonts w:ascii="SimSun" w:eastAsia="SimSun" w:hAnsi="SimSun" w:cs="SimSun"/>
+                <w:rFonts w:asciiTheme="minorEastAsia" w:hAnsiTheme="minorEastAsia" w:cs="微软雅黑" w:hint="eastAsia"/>
                 <w:color w:val="333333"/>
                 <w:sz w:val="18"/>
                 <w:szCs w:val="18"/>
@@ -1147,7 +1206,7 @@
             </w:r>
             <w:r>
               <w:rPr>
-                <w:rFonts w:ascii="Helvetica Neue" w:eastAsia="Times New Roman" w:hAnsi="Helvetica Neue" w:cs="Times New Roman"/>
+                <w:rFonts w:asciiTheme="minorEastAsia" w:hAnsiTheme="minorEastAsia" w:cs="Times New Roman"/>
                 <w:color w:val="333333"/>
                 <w:sz w:val="18"/>
                 <w:szCs w:val="18"/>
@@ -1157,7 +1216,7 @@
             </w:r>
             <w:r>
               <w:rPr>
-                <w:rFonts w:ascii="SimSun" w:eastAsia="SimSun" w:hAnsi="SimSun" w:cs="SimSun"/>
+                <w:rFonts w:asciiTheme="minorEastAsia" w:hAnsiTheme="minorEastAsia" w:cs="微软雅黑" w:hint="eastAsia"/>
                 <w:color w:val="333333"/>
                 <w:sz w:val="18"/>
                 <w:szCs w:val="18"/>
@@ -1172,35 +1231,35 @@
     <w:p>
       <w:pPr>
         <w:rPr>
-          <w:rFonts w:ascii="SimSun" w:eastAsia="SimSun" w:hAnsi="SimSun"/>
-          <w:sz w:val="18"/>
-          <w:szCs w:val="18"/>
-          <w:lang w:val="en-CA"/>
-        </w:rPr>
-      </w:pPr>
-    </w:p>
-    <w:p>
-      <w:pPr>
-        <w:rPr>
-          <w:rFonts w:ascii="SimSun" w:eastAsia="SimSun" w:hAnsi="SimSun"/>
-          <w:sz w:val="18"/>
-          <w:szCs w:val="18"/>
-          <w:lang w:val="en-CA"/>
-        </w:rPr>
-      </w:pPr>
-    </w:p>
-    <w:p>
-      <w:pPr>
-        <w:rPr>
-          <w:rFonts w:ascii="SimSun" w:eastAsia="SimSun" w:hAnsi="SimSun"/>
-          <w:sz w:val="18"/>
-          <w:szCs w:val="18"/>
-          <w:lang w:val="en-CA"/>
-        </w:rPr>
-      </w:pPr>
-      <w:r>
-        <w:rPr>
-          <w:rFonts w:ascii="SimSun" w:eastAsia="SimSun" w:hAnsi="SimSun"/>
+          <w:rFonts w:asciiTheme="minorEastAsia" w:hAnsiTheme="minorEastAsia"/>
+          <w:sz w:val="18"/>
+          <w:szCs w:val="18"/>
+          <w:lang w:val="en-CA"/>
+        </w:rPr>
+      </w:pPr>
+    </w:p>
+    <w:p>
+      <w:pPr>
+        <w:rPr>
+          <w:rFonts w:asciiTheme="minorEastAsia" w:hAnsiTheme="minorEastAsia"/>
+          <w:sz w:val="18"/>
+          <w:szCs w:val="18"/>
+          <w:lang w:val="en-CA"/>
+        </w:rPr>
+      </w:pPr>
+    </w:p>
+    <w:p>
+      <w:pPr>
+        <w:rPr>
+          <w:rFonts w:asciiTheme="minorEastAsia" w:hAnsiTheme="minorEastAsia"/>
+          <w:sz w:val="18"/>
+          <w:szCs w:val="18"/>
+          <w:lang w:val="en-CA"/>
+        </w:rPr>
+      </w:pPr>
+      <w:r>
+        <w:rPr>
+          <w:rFonts w:asciiTheme="minorEastAsia" w:hAnsiTheme="minorEastAsia"/>
           <w:sz w:val="18"/>
           <w:szCs w:val="18"/>
           <w:lang w:val="en-CA"/>
@@ -1211,15 +1270,15 @@
     <w:p>
       <w:pPr>
         <w:rPr>
-          <w:rFonts w:ascii="SimSun" w:eastAsia="SimSun" w:hAnsi="SimSun"/>
-          <w:sz w:val="18"/>
-          <w:szCs w:val="18"/>
-          <w:lang w:val="en-CA"/>
-        </w:rPr>
-      </w:pPr>
-      <w:r>
-        <w:rPr>
-          <w:rFonts w:ascii="SimSun" w:eastAsia="SimSun" w:hAnsi="SimSun" w:hint="eastAsia"/>
+          <w:rFonts w:asciiTheme="minorEastAsia" w:hAnsiTheme="minorEastAsia"/>
+          <w:sz w:val="18"/>
+          <w:szCs w:val="18"/>
+          <w:lang w:val="en-CA"/>
+        </w:rPr>
+      </w:pPr>
+      <w:r>
+        <w:rPr>
+          <w:rFonts w:asciiTheme="minorEastAsia" w:hAnsiTheme="minorEastAsia" w:cs="微软雅黑" w:hint="eastAsia"/>
           <w:sz w:val="18"/>
           <w:szCs w:val="18"/>
           <w:lang w:val="en-CA"/>
@@ -1228,7 +1287,7 @@
       </w:r>
       <w:r>
         <w:rPr>
-          <w:rFonts w:ascii="SimSun" w:eastAsia="SimSun" w:hAnsi="SimSun"/>
+          <w:rFonts w:asciiTheme="minorEastAsia" w:hAnsiTheme="minorEastAsia"/>
           <w:sz w:val="18"/>
           <w:szCs w:val="18"/>
           <w:lang w:val="en-CA"/>
@@ -1237,7 +1296,7 @@
       </w:r>
       <w:r>
         <w:rPr>
-          <w:rFonts w:ascii="SimSun" w:eastAsia="SimSun" w:hAnsi="SimSun" w:hint="eastAsia"/>
+          <w:rFonts w:asciiTheme="minorEastAsia" w:hAnsiTheme="minorEastAsia" w:cs="微软雅黑" w:hint="eastAsia"/>
           <w:sz w:val="18"/>
           <w:szCs w:val="18"/>
           <w:lang w:val="en-CA"/>
@@ -1248,31 +1307,24 @@
     <w:p>
       <w:pPr>
         <w:rPr>
-          <w:rFonts w:ascii="Times New Roman" w:eastAsia="Times New Roman" w:hAnsi="Times New Roman" w:cs="Times New Roman"/>
-          <w:lang w:val="en-CA"/>
-        </w:rPr>
-      </w:pPr>
-      <w:r>
-        <w:rPr>
-          <w:rFonts w:ascii="SimSun" w:eastAsia="SimSun" w:hAnsi="SimSun" w:hint="eastAsia"/>
-          <w:sz w:val="18"/>
-          <w:szCs w:val="18"/>
-          <w:lang w:val="en-CA"/>
-        </w:rPr>
-        <w:t>箭头函数</w:t>
-      </w:r>
-      <w:r>
-        <w:rPr>
-          <w:rFonts w:ascii="SimSun" w:eastAsia="SimSun" w:hAnsi="SimSun" w:hint="eastAsia"/>
-          <w:sz w:val="18"/>
-          <w:szCs w:val="18"/>
-          <w:lang w:val="en-CA"/>
-        </w:rPr>
-        <w:t>和一般的函数不同，箭头函数不会绑定</w:t>
-      </w:r>
-      <w:r>
-        <w:rPr>
-          <w:rFonts w:ascii="SimSun" w:eastAsia="SimSun" w:hAnsi="SimSun"/>
+          <w:rFonts w:asciiTheme="minorEastAsia" w:hAnsiTheme="minorEastAsia" w:cs="Times New Roman"/>
+          <w:sz w:val="18"/>
+          <w:szCs w:val="18"/>
+          <w:lang w:val="en-CA"/>
+        </w:rPr>
+      </w:pPr>
+      <w:r>
+        <w:rPr>
+          <w:rFonts w:asciiTheme="minorEastAsia" w:hAnsiTheme="minorEastAsia" w:cs="微软雅黑" w:hint="eastAsia"/>
+          <w:sz w:val="18"/>
+          <w:szCs w:val="18"/>
+          <w:lang w:val="en-CA"/>
+        </w:rPr>
+        <w:t>箭头函数和一般的函数不同，箭头函数不会绑定</w:t>
+      </w:r>
+      <w:r>
+        <w:rPr>
+          <w:rFonts w:asciiTheme="minorEastAsia" w:hAnsiTheme="minorEastAsia"/>
           <w:sz w:val="18"/>
           <w:szCs w:val="18"/>
           <w:lang w:val="en-CA"/>
@@ -1281,7 +1333,7 @@
       </w:r>
       <w:r>
         <w:rPr>
-          <w:rFonts w:ascii="SimSun" w:eastAsia="SimSun" w:hAnsi="SimSun" w:hint="eastAsia"/>
+          <w:rFonts w:asciiTheme="minorEastAsia" w:hAnsiTheme="minorEastAsia" w:cs="微软雅黑" w:hint="eastAsia"/>
           <w:sz w:val="18"/>
           <w:szCs w:val="18"/>
           <w:lang w:val="en-CA"/>
@@ -1290,7 +1342,7 @@
       </w:r>
       <w:r>
         <w:rPr>
-          <w:rFonts w:ascii="SimSun" w:eastAsia="SimSun" w:hAnsi="SimSun"/>
+          <w:rFonts w:asciiTheme="minorEastAsia" w:hAnsiTheme="minorEastAsia"/>
           <w:sz w:val="18"/>
           <w:szCs w:val="18"/>
           <w:lang w:val="en-CA"/>
@@ -1299,7 +1351,7 @@
       </w:r>
       <w:r>
         <w:rPr>
-          <w:rFonts w:ascii="SimSun" w:eastAsia="SimSun" w:hAnsi="SimSun" w:hint="eastAsia"/>
+          <w:rFonts w:asciiTheme="minorEastAsia" w:hAnsiTheme="minorEastAsia" w:cs="微软雅黑" w:hint="eastAsia"/>
           <w:sz w:val="18"/>
           <w:szCs w:val="18"/>
           <w:lang w:val="en-CA"/>
@@ -1308,7 +1360,7 @@
       </w:r>
       <w:r>
         <w:rPr>
-          <w:rFonts w:ascii="SimSun" w:eastAsia="SimSun" w:hAnsi="SimSun"/>
+          <w:rFonts w:asciiTheme="minorEastAsia" w:hAnsiTheme="minorEastAsia"/>
           <w:sz w:val="18"/>
           <w:szCs w:val="18"/>
           <w:lang w:val="en-CA"/>
@@ -1317,55 +1369,46 @@
       </w:r>
       <w:r>
         <w:rPr>
-          <w:rFonts w:ascii="SimSun" w:eastAsia="SimSun" w:hAnsi="SimSun" w:hint="eastAsia"/>
-          <w:sz w:val="18"/>
-          <w:szCs w:val="18"/>
-          <w:lang w:val="en-CA"/>
-        </w:rPr>
-        <w:t>本来的绑</w:t>
-      </w:r>
-      <w:r>
-        <w:rPr>
-          <w:rFonts w:ascii="SimSun" w:eastAsia="SimSun" w:hAnsi="SimSun"/>
-          <w:sz w:val="18"/>
-          <w:szCs w:val="18"/>
-          <w:lang w:val="en-CA"/>
-        </w:rPr>
-        <w:t>定</w:t>
-      </w:r>
-    </w:p>
-    <w:p>
-      <w:pPr>
-        <w:rPr>
-          <w:rFonts w:ascii="SimSun" w:eastAsia="SimSun" w:hAnsi="SimSun"/>
-          <w:sz w:val="18"/>
-          <w:szCs w:val="18"/>
-          <w:lang w:val="en-CA"/>
-        </w:rPr>
-      </w:pPr>
-    </w:p>
-    <w:p>
-      <w:pPr>
-        <w:rPr>
-          <w:rFonts w:ascii="SimSun" w:eastAsia="SimSun" w:hAnsi="SimSun"/>
-          <w:sz w:val="18"/>
-          <w:szCs w:val="18"/>
-          <w:lang w:val="en-CA"/>
-        </w:rPr>
-      </w:pPr>
-    </w:p>
-    <w:p>
-      <w:pPr>
-        <w:rPr>
-          <w:rFonts w:ascii="SimSun" w:eastAsia="SimSun" w:hAnsi="SimSun"/>
-          <w:sz w:val="18"/>
-          <w:szCs w:val="18"/>
-          <w:lang w:val="en-CA"/>
-        </w:rPr>
-      </w:pPr>
-      <w:r>
-        <w:rPr>
-          <w:rFonts w:ascii="SimSun" w:eastAsia="SimSun" w:hAnsi="SimSun" w:hint="eastAsia"/>
+          <w:rFonts w:asciiTheme="minorEastAsia" w:hAnsiTheme="minorEastAsia" w:cs="微软雅黑" w:hint="eastAsia"/>
+          <w:sz w:val="18"/>
+          <w:szCs w:val="18"/>
+          <w:lang w:val="en-CA"/>
+        </w:rPr>
+        <w:t>本来的绑定</w:t>
+      </w:r>
+    </w:p>
+    <w:p>
+      <w:pPr>
+        <w:rPr>
+          <w:rFonts w:asciiTheme="minorEastAsia" w:hAnsiTheme="minorEastAsia"/>
+          <w:sz w:val="18"/>
+          <w:szCs w:val="18"/>
+          <w:lang w:val="en-CA"/>
+        </w:rPr>
+      </w:pPr>
+    </w:p>
+    <w:p>
+      <w:pPr>
+        <w:rPr>
+          <w:rFonts w:asciiTheme="minorEastAsia" w:hAnsiTheme="minorEastAsia"/>
+          <w:sz w:val="18"/>
+          <w:szCs w:val="18"/>
+          <w:lang w:val="en-CA"/>
+        </w:rPr>
+      </w:pPr>
+    </w:p>
+    <w:p>
+      <w:pPr>
+        <w:rPr>
+          <w:rFonts w:asciiTheme="minorEastAsia" w:hAnsiTheme="minorEastAsia"/>
+          <w:sz w:val="18"/>
+          <w:szCs w:val="18"/>
+          <w:lang w:val="en-CA"/>
+        </w:rPr>
+      </w:pPr>
+      <w:r>
+        <w:rPr>
+          <w:rFonts w:asciiTheme="minorEastAsia" w:hAnsiTheme="minorEastAsia" w:cs="微软雅黑" w:hint="eastAsia"/>
           <w:sz w:val="18"/>
           <w:szCs w:val="18"/>
           <w:lang w:val="en-CA"/>
@@ -1376,15 +1419,15 @@
     <w:p>
       <w:pPr>
         <w:rPr>
-          <w:rFonts w:ascii="SimSun" w:eastAsia="SimSun" w:hAnsi="SimSun"/>
-          <w:sz w:val="18"/>
-          <w:szCs w:val="18"/>
-          <w:lang w:val="en-CA"/>
-        </w:rPr>
-      </w:pPr>
-      <w:r>
-        <w:rPr>
-          <w:rFonts w:ascii="SimSun" w:eastAsia="SimSun" w:hAnsi="SimSun"/>
+          <w:rFonts w:asciiTheme="minorEastAsia" w:hAnsiTheme="minorEastAsia"/>
+          <w:sz w:val="18"/>
+          <w:szCs w:val="18"/>
+          <w:lang w:val="en-CA"/>
+        </w:rPr>
+      </w:pPr>
+      <w:r>
+        <w:rPr>
+          <w:rFonts w:asciiTheme="minorEastAsia" w:hAnsiTheme="minorEastAsia"/>
           <w:sz w:val="18"/>
           <w:szCs w:val="18"/>
           <w:lang w:val="en-CA"/>
@@ -1393,16 +1436,43 @@
       </w:r>
       <w:r>
         <w:rPr>
-          <w:rFonts w:ascii="SimSun" w:eastAsia="SimSun" w:hAnsi="SimSun" w:hint="eastAsia"/>
-          <w:sz w:val="18"/>
-          <w:szCs w:val="18"/>
-          <w:lang w:val="en-CA"/>
-        </w:rPr>
-        <w:t>参数1，参数2</w:t>
-      </w:r>
-      <w:r>
-        <w:rPr>
-          <w:rFonts w:ascii="SimSun" w:eastAsia="SimSun" w:hAnsi="SimSun"/>
+          <w:rFonts w:asciiTheme="minorEastAsia" w:hAnsiTheme="minorEastAsia" w:cs="微软雅黑" w:hint="eastAsia"/>
+          <w:sz w:val="18"/>
+          <w:szCs w:val="18"/>
+          <w:lang w:val="en-CA"/>
+        </w:rPr>
+        <w:t>参数</w:t>
+      </w:r>
+      <w:r>
+        <w:rPr>
+          <w:rFonts w:asciiTheme="minorEastAsia" w:hAnsiTheme="minorEastAsia" w:hint="eastAsia"/>
+          <w:sz w:val="18"/>
+          <w:szCs w:val="18"/>
+          <w:lang w:val="en-CA"/>
+        </w:rPr>
+        <w:t>1</w:t>
+      </w:r>
+      <w:r>
+        <w:rPr>
+          <w:rFonts w:asciiTheme="minorEastAsia" w:hAnsiTheme="minorEastAsia" w:cs="微软雅黑" w:hint="eastAsia"/>
+          <w:sz w:val="18"/>
+          <w:szCs w:val="18"/>
+          <w:lang w:val="en-CA"/>
+        </w:rPr>
+        <w:t>，参数</w:t>
+      </w:r>
+      <w:r>
+        <w:rPr>
+          <w:rFonts w:asciiTheme="minorEastAsia" w:hAnsiTheme="minorEastAsia" w:hint="eastAsia"/>
+          <w:sz w:val="18"/>
+          <w:szCs w:val="18"/>
+          <w:lang w:val="en-CA"/>
+        </w:rPr>
+        <w:t>2</w:t>
+      </w:r>
+      <w:r>
+        <w:rPr>
+          <w:rFonts w:asciiTheme="minorEastAsia" w:hAnsiTheme="minorEastAsia"/>
           <w:sz w:val="18"/>
           <w:szCs w:val="18"/>
           <w:lang w:val="en-CA"/>
@@ -1411,7 +1481,7 @@
       </w:r>
       <w:r>
         <w:rPr>
-          <w:rFonts w:ascii="SimSun" w:eastAsia="SimSun" w:hAnsi="SimSun" w:hint="eastAsia"/>
+          <w:rFonts w:asciiTheme="minorEastAsia" w:hAnsiTheme="minorEastAsia" w:cs="微软雅黑" w:hint="eastAsia"/>
           <w:sz w:val="18"/>
           <w:szCs w:val="18"/>
           <w:lang w:val="en-CA"/>
@@ -1420,7 +1490,7 @@
       </w:r>
       <w:r>
         <w:rPr>
-          <w:rFonts w:ascii="SimSun" w:eastAsia="SimSun" w:hAnsi="SimSun"/>
+          <w:rFonts w:asciiTheme="minorEastAsia" w:hAnsiTheme="minorEastAsia"/>
           <w:sz w:val="18"/>
           <w:szCs w:val="18"/>
           <w:lang w:val="en-CA"/>
@@ -1431,25 +1501,25 @@
     <w:p>
       <w:pPr>
         <w:rPr>
-          <w:rFonts w:ascii="SimSun" w:eastAsia="SimSun" w:hAnsi="SimSun"/>
-          <w:sz w:val="18"/>
-          <w:szCs w:val="18"/>
-          <w:lang w:val="en-CA"/>
-        </w:rPr>
-      </w:pPr>
-    </w:p>
-    <w:p>
-      <w:pPr>
-        <w:rPr>
-          <w:rFonts w:ascii="SimSun" w:eastAsia="SimSun" w:hAnsi="SimSun"/>
-          <w:sz w:val="18"/>
-          <w:szCs w:val="18"/>
-          <w:lang w:val="en-CA"/>
-        </w:rPr>
-      </w:pPr>
-      <w:r>
-        <w:rPr>
-          <w:rFonts w:ascii="SimSun" w:eastAsia="SimSun" w:hAnsi="SimSun" w:hint="eastAsia"/>
+          <w:rFonts w:asciiTheme="minorEastAsia" w:hAnsiTheme="minorEastAsia"/>
+          <w:sz w:val="18"/>
+          <w:szCs w:val="18"/>
+          <w:lang w:val="en-CA"/>
+        </w:rPr>
+      </w:pPr>
+    </w:p>
+    <w:p>
+      <w:pPr>
+        <w:rPr>
+          <w:rFonts w:asciiTheme="minorEastAsia" w:hAnsiTheme="minorEastAsia"/>
+          <w:sz w:val="18"/>
+          <w:szCs w:val="18"/>
+          <w:lang w:val="en-CA"/>
+        </w:rPr>
+      </w:pPr>
+      <w:r>
+        <w:rPr>
+          <w:rFonts w:asciiTheme="minorEastAsia" w:hAnsiTheme="minorEastAsia" w:cs="微软雅黑" w:hint="eastAsia"/>
           <w:sz w:val="18"/>
           <w:szCs w:val="18"/>
           <w:lang w:val="en-CA"/>
@@ -1458,7 +1528,7 @@
       </w:r>
       <w:r>
         <w:rPr>
-          <w:rFonts w:ascii="SimSun" w:eastAsia="SimSun" w:hAnsi="SimSun"/>
+          <w:rFonts w:asciiTheme="minorEastAsia" w:hAnsiTheme="minorEastAsia"/>
           <w:sz w:val="18"/>
           <w:szCs w:val="18"/>
           <w:lang w:val="en-CA"/>
@@ -1469,15 +1539,15 @@
     <w:p>
       <w:pPr>
         <w:rPr>
-          <w:rFonts w:ascii="SimSun" w:eastAsia="SimSun" w:hAnsi="SimSun"/>
-          <w:sz w:val="18"/>
-          <w:szCs w:val="18"/>
-          <w:lang w:val="en-CA"/>
-        </w:rPr>
-      </w:pPr>
-      <w:r>
-        <w:rPr>
-          <w:rFonts w:ascii="SimSun" w:eastAsia="SimSun" w:hAnsi="SimSun"/>
+          <w:rFonts w:asciiTheme="minorEastAsia" w:hAnsiTheme="minorEastAsia"/>
+          <w:sz w:val="18"/>
+          <w:szCs w:val="18"/>
+          <w:lang w:val="en-CA"/>
+        </w:rPr>
+      </w:pPr>
+      <w:r>
+        <w:rPr>
+          <w:rFonts w:asciiTheme="minorEastAsia" w:hAnsiTheme="minorEastAsia"/>
           <w:sz w:val="18"/>
           <w:szCs w:val="18"/>
           <w:lang w:val="en-CA"/>
@@ -1486,7 +1556,7 @@
       </w:r>
       <w:r>
         <w:rPr>
-          <w:rFonts w:ascii="SimSun" w:eastAsia="SimSun" w:hAnsi="SimSun" w:hint="eastAsia"/>
+          <w:rFonts w:asciiTheme="minorEastAsia" w:hAnsiTheme="minorEastAsia" w:cs="微软雅黑" w:hint="eastAsia"/>
           <w:sz w:val="18"/>
           <w:szCs w:val="18"/>
           <w:lang w:val="en-CA"/>
@@ -1495,7 +1565,7 @@
       </w:r>
       <w:r>
         <w:rPr>
-          <w:rFonts w:ascii="SimSun" w:eastAsia="SimSun" w:hAnsi="SimSun" w:hint="eastAsia"/>
+          <w:rFonts w:asciiTheme="minorEastAsia" w:hAnsiTheme="minorEastAsia" w:cs="微软雅黑" w:hint="eastAsia"/>
           <w:sz w:val="18"/>
           <w:szCs w:val="18"/>
           <w:lang w:val="en-CA"/>
@@ -1504,7 +1574,7 @@
       </w:r>
       <w:r>
         <w:rPr>
-          <w:rFonts w:ascii="SimSun" w:eastAsia="SimSun" w:hAnsi="SimSun"/>
+          <w:rFonts w:asciiTheme="minorEastAsia" w:hAnsiTheme="minorEastAsia"/>
           <w:sz w:val="18"/>
           <w:szCs w:val="18"/>
           <w:lang w:val="en-CA"/>
@@ -1515,25 +1585,25 @@
     <w:p>
       <w:pPr>
         <w:rPr>
-          <w:rFonts w:ascii="SimSun" w:eastAsia="SimSun" w:hAnsi="SimSun"/>
-          <w:sz w:val="18"/>
-          <w:szCs w:val="18"/>
-          <w:lang w:val="en-CA"/>
-        </w:rPr>
-      </w:pPr>
-    </w:p>
-    <w:p>
-      <w:pPr>
-        <w:rPr>
-          <w:rFonts w:ascii="SimSun" w:eastAsia="SimSun" w:hAnsi="SimSun"/>
-          <w:sz w:val="18"/>
-          <w:szCs w:val="18"/>
-          <w:lang w:val="en-CA"/>
-        </w:rPr>
-      </w:pPr>
-      <w:r>
-        <w:rPr>
-          <w:rFonts w:ascii="SimSun" w:eastAsia="SimSun" w:hAnsi="SimSun" w:hint="eastAsia"/>
+          <w:rFonts w:asciiTheme="minorEastAsia" w:hAnsiTheme="minorEastAsia"/>
+          <w:sz w:val="18"/>
+          <w:szCs w:val="18"/>
+          <w:lang w:val="en-CA"/>
+        </w:rPr>
+      </w:pPr>
+    </w:p>
+    <w:p>
+      <w:pPr>
+        <w:rPr>
+          <w:rFonts w:asciiTheme="minorEastAsia" w:hAnsiTheme="minorEastAsia"/>
+          <w:sz w:val="18"/>
+          <w:szCs w:val="18"/>
+          <w:lang w:val="en-CA"/>
+        </w:rPr>
+      </w:pPr>
+      <w:r>
+        <w:rPr>
+          <w:rFonts w:asciiTheme="minorEastAsia" w:hAnsiTheme="minorEastAsia" w:cs="微软雅黑" w:hint="eastAsia"/>
           <w:sz w:val="18"/>
           <w:szCs w:val="18"/>
           <w:lang w:val="en-CA"/>
@@ -1544,24 +1614,33 @@
     <w:p>
       <w:pPr>
         <w:rPr>
-          <w:rFonts w:ascii="SimSun" w:eastAsia="SimSun" w:hAnsi="SimSun"/>
-          <w:sz w:val="18"/>
-          <w:szCs w:val="18"/>
-          <w:lang w:val="en-CA"/>
-        </w:rPr>
-      </w:pPr>
-      <w:r>
-        <w:rPr>
-          <w:rFonts w:ascii="SimSun" w:eastAsia="SimSun" w:hAnsi="SimSun" w:hint="eastAsia"/>
-          <w:sz w:val="18"/>
-          <w:szCs w:val="18"/>
-          <w:lang w:val="en-CA"/>
-        </w:rPr>
-        <w:t>参数1</w:t>
-      </w:r>
-      <w:r>
-        <w:rPr>
-          <w:rFonts w:ascii="SimSun" w:eastAsia="SimSun" w:hAnsi="SimSun"/>
+          <w:rFonts w:asciiTheme="minorEastAsia" w:hAnsiTheme="minorEastAsia"/>
+          <w:sz w:val="18"/>
+          <w:szCs w:val="18"/>
+          <w:lang w:val="en-CA"/>
+        </w:rPr>
+      </w:pPr>
+      <w:r>
+        <w:rPr>
+          <w:rFonts w:asciiTheme="minorEastAsia" w:hAnsiTheme="minorEastAsia" w:cs="微软雅黑" w:hint="eastAsia"/>
+          <w:sz w:val="18"/>
+          <w:szCs w:val="18"/>
+          <w:lang w:val="en-CA"/>
+        </w:rPr>
+        <w:t>参数</w:t>
+      </w:r>
+      <w:r>
+        <w:rPr>
+          <w:rFonts w:asciiTheme="minorEastAsia" w:hAnsiTheme="minorEastAsia" w:hint="eastAsia"/>
+          <w:sz w:val="18"/>
+          <w:szCs w:val="18"/>
+          <w:lang w:val="en-CA"/>
+        </w:rPr>
+        <w:t>1</w:t>
+      </w:r>
+      <w:r>
+        <w:rPr>
+          <w:rFonts w:asciiTheme="minorEastAsia" w:hAnsiTheme="minorEastAsia"/>
           <w:sz w:val="18"/>
           <w:szCs w:val="18"/>
           <w:lang w:val="en-CA"/>
@@ -1570,7 +1649,7 @@
       </w:r>
       <w:r>
         <w:rPr>
-          <w:rFonts w:ascii="SimSun" w:eastAsia="SimSun" w:hAnsi="SimSun" w:hint="eastAsia"/>
+          <w:rFonts w:asciiTheme="minorEastAsia" w:hAnsiTheme="minorEastAsia" w:cs="微软雅黑" w:hint="eastAsia"/>
           <w:sz w:val="18"/>
           <w:szCs w:val="18"/>
           <w:lang w:val="en-CA"/>
@@ -1579,7 +1658,7 @@
       </w:r>
       <w:r>
         <w:rPr>
-          <w:rFonts w:ascii="SimSun" w:eastAsia="SimSun" w:hAnsi="SimSun"/>
+          <w:rFonts w:asciiTheme="minorEastAsia" w:hAnsiTheme="minorEastAsia"/>
           <w:sz w:val="18"/>
           <w:szCs w:val="18"/>
           <w:lang w:val="en-CA"/>
@@ -1590,35 +1669,35 @@
     <w:p>
       <w:pPr>
         <w:rPr>
-          <w:rFonts w:ascii="SimSun" w:eastAsia="SimSun" w:hAnsi="SimSun"/>
-          <w:sz w:val="18"/>
-          <w:szCs w:val="18"/>
-          <w:lang w:val="en-CA"/>
-        </w:rPr>
-      </w:pPr>
-    </w:p>
-    <w:p>
-      <w:pPr>
-        <w:rPr>
-          <w:rFonts w:ascii="SimSun" w:eastAsia="SimSun" w:hAnsi="SimSun"/>
-          <w:sz w:val="18"/>
-          <w:szCs w:val="18"/>
-          <w:lang w:val="en-CA"/>
-        </w:rPr>
-      </w:pPr>
-    </w:p>
-    <w:p>
-      <w:pPr>
-        <w:rPr>
-          <w:rFonts w:ascii="SimSun" w:eastAsia="SimSun" w:hAnsi="SimSun"/>
-          <w:sz w:val="18"/>
-          <w:szCs w:val="18"/>
-          <w:lang w:val="en-CA"/>
-        </w:rPr>
-      </w:pPr>
-      <w:r>
-        <w:rPr>
-          <w:rFonts w:ascii="SimSun" w:eastAsia="SimSun" w:hAnsi="SimSun"/>
+          <w:rFonts w:asciiTheme="minorEastAsia" w:hAnsiTheme="minorEastAsia"/>
+          <w:sz w:val="18"/>
+          <w:szCs w:val="18"/>
+          <w:lang w:val="en-CA"/>
+        </w:rPr>
+      </w:pPr>
+    </w:p>
+    <w:p>
+      <w:pPr>
+        <w:rPr>
+          <w:rFonts w:asciiTheme="minorEastAsia" w:hAnsiTheme="minorEastAsia"/>
+          <w:sz w:val="18"/>
+          <w:szCs w:val="18"/>
+          <w:lang w:val="en-CA"/>
+        </w:rPr>
+      </w:pPr>
+    </w:p>
+    <w:p>
+      <w:pPr>
+        <w:rPr>
+          <w:rFonts w:asciiTheme="minorEastAsia" w:hAnsiTheme="minorEastAsia"/>
+          <w:sz w:val="18"/>
+          <w:szCs w:val="18"/>
+          <w:lang w:val="en-CA"/>
+        </w:rPr>
+      </w:pPr>
+      <w:r>
+        <w:rPr>
+          <w:rFonts w:asciiTheme="minorEastAsia" w:hAnsiTheme="minorEastAsia"/>
           <w:sz w:val="18"/>
           <w:szCs w:val="18"/>
           <w:lang w:val="en-CA"/>
@@ -1631,7 +1710,7 @@
         <w:pStyle w:val="Heading4"/>
         <w:spacing w:before="150" w:after="150"/>
         <w:rPr>
-          <w:rFonts w:ascii="SimSun" w:eastAsia="SimSun" w:hAnsi="SimSun" w:cstheme="minorBidi"/>
+          <w:rFonts w:asciiTheme="minorEastAsia" w:eastAsiaTheme="minorEastAsia" w:hAnsiTheme="minorEastAsia" w:cstheme="minorBidi"/>
           <w:i w:val="0"/>
           <w:iCs w:val="0"/>
           <w:color w:val="auto"/>
@@ -1640,9 +1719,10 @@
           <w:lang w:val="en-CA"/>
         </w:rPr>
       </w:pPr>
-      <w:r>
-        <w:rPr>
-          <w:rFonts w:ascii="SimSun" w:eastAsia="SimSun" w:hAnsi="SimSun" w:cstheme="minorBidi" w:hint="eastAsia"/>
+      <w:proofErr w:type="spellStart"/>
+      <w:r>
+        <w:rPr>
+          <w:rFonts w:asciiTheme="minorEastAsia" w:eastAsiaTheme="minorEastAsia" w:hAnsiTheme="minorEastAsia" w:cstheme="minorBidi" w:hint="eastAsia"/>
           <w:i w:val="0"/>
           <w:iCs w:val="0"/>
           <w:color w:val="auto"/>
@@ -1654,7 +1734,7 @@
       </w:r>
       <w:r>
         <w:rPr>
-          <w:rFonts w:ascii="SimSun" w:eastAsia="SimSun" w:hAnsi="SimSun" w:cstheme="minorBidi"/>
+          <w:rFonts w:asciiTheme="minorEastAsia" w:eastAsiaTheme="minorEastAsia" w:hAnsiTheme="minorEastAsia" w:cstheme="minorBidi"/>
           <w:i w:val="0"/>
           <w:iCs w:val="0"/>
           <w:color w:val="auto"/>
@@ -1664,9 +1744,10 @@
         </w:rPr>
         <w:t>script</w:t>
       </w:r>
-      <w:r>
-        <w:rPr>
-          <w:rFonts w:ascii="SimSun" w:eastAsia="SimSun" w:hAnsi="SimSun" w:cstheme="minorBidi" w:hint="eastAsia"/>
+      <w:proofErr w:type="spellEnd"/>
+      <w:r>
+        <w:rPr>
+          <w:rFonts w:asciiTheme="minorEastAsia" w:eastAsiaTheme="minorEastAsia" w:hAnsiTheme="minorEastAsia" w:cs="微软雅黑" w:hint="eastAsia"/>
           <w:i w:val="0"/>
           <w:iCs w:val="0"/>
           <w:color w:val="auto"/>
@@ -1678,7 +1759,7 @@
       </w:r>
       <w:r>
         <w:rPr>
-          <w:rFonts w:ascii="SimSun" w:eastAsia="SimSun" w:hAnsi="SimSun" w:cstheme="minorBidi" w:hint="eastAsia"/>
+          <w:rFonts w:asciiTheme="minorEastAsia" w:eastAsiaTheme="minorEastAsia" w:hAnsiTheme="minorEastAsia" w:cs="微软雅黑" w:hint="eastAsia"/>
           <w:i w:val="0"/>
           <w:iCs w:val="0"/>
           <w:color w:val="auto"/>
@@ -1694,18 +1775,58 @@
         <w:pStyle w:val="NormalWeb"/>
         <w:spacing w:before="150" w:beforeAutospacing="0" w:after="150" w:afterAutospacing="0"/>
         <w:rPr>
-          <w:rFonts w:ascii="SimSun" w:eastAsia="SimSun" w:hAnsi="SimSun" w:cstheme="minorBidi"/>
-          <w:sz w:val="18"/>
-          <w:szCs w:val="18"/>
-        </w:rPr>
-      </w:pPr>
-      <w:r>
-        <w:rPr>
-          <w:rFonts w:ascii="SimSun" w:eastAsia="SimSun" w:hAnsi="SimSun" w:cstheme="minorBidi" w:hint="eastAsia"/>
-          <w:sz w:val="18"/>
-          <w:szCs w:val="18"/>
-        </w:rPr>
-        <w:t>语法：条件?代码块1：代码块2</w:t>
+          <w:rFonts w:asciiTheme="minorEastAsia" w:eastAsiaTheme="minorEastAsia" w:hAnsiTheme="minorEastAsia" w:cstheme="minorBidi"/>
+          <w:sz w:val="18"/>
+          <w:szCs w:val="18"/>
+        </w:rPr>
+      </w:pPr>
+      <w:r>
+        <w:rPr>
+          <w:rFonts w:asciiTheme="minorEastAsia" w:eastAsiaTheme="minorEastAsia" w:hAnsiTheme="minorEastAsia" w:cs="微软雅黑" w:hint="eastAsia"/>
+          <w:sz w:val="18"/>
+          <w:szCs w:val="18"/>
+        </w:rPr>
+        <w:t>语法：条件</w:t>
+      </w:r>
+      <w:r>
+        <w:rPr>
+          <w:rFonts w:asciiTheme="minorEastAsia" w:eastAsiaTheme="minorEastAsia" w:hAnsiTheme="minorEastAsia" w:cstheme="minorBidi" w:hint="eastAsia"/>
+          <w:sz w:val="18"/>
+          <w:szCs w:val="18"/>
+        </w:rPr>
+        <w:t>?</w:t>
+      </w:r>
+      <w:r>
+        <w:rPr>
+          <w:rFonts w:asciiTheme="minorEastAsia" w:eastAsiaTheme="minorEastAsia" w:hAnsiTheme="minorEastAsia" w:cs="微软雅黑" w:hint="eastAsia"/>
+          <w:sz w:val="18"/>
+          <w:szCs w:val="18"/>
+        </w:rPr>
+        <w:t>代码块</w:t>
+      </w:r>
+      <w:r>
+        <w:rPr>
+          <w:rFonts w:asciiTheme="minorEastAsia" w:eastAsiaTheme="minorEastAsia" w:hAnsiTheme="minorEastAsia" w:cstheme="minorBidi" w:hint="eastAsia"/>
+          <w:sz w:val="18"/>
+          <w:szCs w:val="18"/>
+        </w:rPr>
+        <w:t>1</w:t>
+      </w:r>
+      <w:r>
+        <w:rPr>
+          <w:rFonts w:asciiTheme="minorEastAsia" w:eastAsiaTheme="minorEastAsia" w:hAnsiTheme="minorEastAsia" w:cs="微软雅黑" w:hint="eastAsia"/>
+          <w:sz w:val="18"/>
+          <w:szCs w:val="18"/>
+        </w:rPr>
+        <w:t>：代码块</w:t>
+      </w:r>
+      <w:r>
+        <w:rPr>
+          <w:rFonts w:asciiTheme="minorEastAsia" w:eastAsiaTheme="minorEastAsia" w:hAnsiTheme="minorEastAsia" w:cstheme="minorBidi" w:hint="eastAsia"/>
+          <w:sz w:val="18"/>
+          <w:szCs w:val="18"/>
+        </w:rPr>
+        <w:t>2</w:t>
       </w:r>
     </w:p>
     <w:p>
@@ -1713,24 +1834,49 @@
         <w:pStyle w:val="NormalWeb"/>
         <w:spacing w:before="150" w:beforeAutospacing="0" w:after="150" w:afterAutospacing="0"/>
         <w:rPr>
-          <w:rFonts w:ascii="SimSun" w:eastAsia="SimSun" w:hAnsi="SimSun" w:cstheme="minorBidi" w:hint="eastAsia"/>
-          <w:sz w:val="18"/>
-          <w:szCs w:val="18"/>
-        </w:rPr>
-      </w:pPr>
-      <w:r>
-        <w:rPr>
-          <w:rFonts w:ascii="SimSun" w:eastAsia="SimSun" w:hAnsi="SimSun" w:cstheme="minorBidi" w:hint="eastAsia"/>
-          <w:sz w:val="18"/>
-          <w:szCs w:val="18"/>
-        </w:rPr>
-        <w:t>如果条件为真则执行代码块1，反之执行代码块2.</w:t>
+          <w:rFonts w:asciiTheme="minorEastAsia" w:eastAsiaTheme="minorEastAsia" w:hAnsiTheme="minorEastAsia" w:cstheme="minorBidi"/>
+          <w:sz w:val="18"/>
+          <w:szCs w:val="18"/>
+        </w:rPr>
+      </w:pPr>
+      <w:r>
+        <w:rPr>
+          <w:rFonts w:asciiTheme="minorEastAsia" w:eastAsiaTheme="minorEastAsia" w:hAnsiTheme="minorEastAsia" w:cs="微软雅黑" w:hint="eastAsia"/>
+          <w:sz w:val="18"/>
+          <w:szCs w:val="18"/>
+        </w:rPr>
+        <w:t>如果条件为真则执行代码块</w:t>
+      </w:r>
+      <w:r>
+        <w:rPr>
+          <w:rFonts w:asciiTheme="minorEastAsia" w:eastAsiaTheme="minorEastAsia" w:hAnsiTheme="minorEastAsia" w:cstheme="minorBidi" w:hint="eastAsia"/>
+          <w:sz w:val="18"/>
+          <w:szCs w:val="18"/>
+        </w:rPr>
+        <w:t>1</w:t>
+      </w:r>
+      <w:r>
+        <w:rPr>
+          <w:rFonts w:asciiTheme="minorEastAsia" w:eastAsiaTheme="minorEastAsia" w:hAnsiTheme="minorEastAsia" w:cs="微软雅黑" w:hint="eastAsia"/>
+          <w:sz w:val="18"/>
+          <w:szCs w:val="18"/>
+        </w:rPr>
+        <w:t>，反之执行代码块</w:t>
+      </w:r>
+      <w:r>
+        <w:rPr>
+          <w:rFonts w:asciiTheme="minorEastAsia" w:eastAsiaTheme="minorEastAsia" w:hAnsiTheme="minorEastAsia" w:cstheme="minorBidi" w:hint="eastAsia"/>
+          <w:sz w:val="18"/>
+          <w:szCs w:val="18"/>
+        </w:rPr>
+        <w:t>2.</w:t>
       </w:r>
     </w:p>
     <w:p>
       <w:pPr>
         <w:pStyle w:val="HTMLPreformatted"/>
         <w:rPr>
+          <w:rFonts w:asciiTheme="minorEastAsia" w:eastAsiaTheme="minorEastAsia" w:hAnsiTheme="minorEastAsia"/>
           <w:color w:val="000000"/>
           <w:sz w:val="18"/>
           <w:szCs w:val="18"/>
@@ -1738,7 +1884,7 @@
       </w:pPr>
       <w:r>
         <w:rPr>
-          <w:rFonts w:ascii="SimSun" w:eastAsia="SimSun" w:hAnsi="SimSun" w:hint="eastAsia"/>
+          <w:rFonts w:asciiTheme="minorEastAsia" w:eastAsiaTheme="minorEastAsia" w:hAnsiTheme="minorEastAsia" w:cs="微软雅黑" w:hint="eastAsia"/>
           <w:sz w:val="18"/>
           <w:szCs w:val="18"/>
         </w:rPr>
@@ -1746,7 +1892,7 @@
       </w:r>
       <w:r>
         <w:rPr>
-          <w:rFonts w:ascii="SimSun" w:eastAsia="SimSun" w:hAnsi="SimSun" w:hint="eastAsia"/>
+          <w:rFonts w:asciiTheme="minorEastAsia" w:eastAsiaTheme="minorEastAsia" w:hAnsiTheme="minorEastAsia" w:hint="eastAsia"/>
           <w:sz w:val="18"/>
           <w:szCs w:val="18"/>
         </w:rPr>
@@ -1754,93 +1900,772 @@
       </w:r>
       <w:r>
         <w:rPr>
-          <w:rFonts w:ascii="SimSun" w:eastAsia="SimSun" w:hAnsi="SimSun"/>
+          <w:rFonts w:asciiTheme="minorEastAsia" w:eastAsiaTheme="minorEastAsia" w:hAnsiTheme="minorEastAsia"/>
           <w:sz w:val="18"/>
           <w:szCs w:val="18"/>
         </w:rPr>
         <w:t xml:space="preserve"> </w:t>
+      </w:r>
+      <w:r>
+        <w:rPr>
+          <w:rFonts w:asciiTheme="minorEastAsia" w:eastAsiaTheme="minorEastAsia" w:hAnsiTheme="minorEastAsia"/>
+          <w:color w:val="000000"/>
+          <w:sz w:val="18"/>
+          <w:szCs w:val="18"/>
+        </w:rPr>
+        <w:t>test = 1&gt;</w:t>
+      </w:r>
+      <w:proofErr w:type="gramStart"/>
+      <w:r>
+        <w:rPr>
+          <w:rFonts w:asciiTheme="minorEastAsia" w:eastAsiaTheme="minorEastAsia" w:hAnsiTheme="minorEastAsia"/>
+          <w:color w:val="000000"/>
+          <w:sz w:val="18"/>
+          <w:szCs w:val="18"/>
+        </w:rPr>
+        <w:t>3?1:3</w:t>
+      </w:r>
+      <w:proofErr w:type="gramEnd"/>
+      <w:r>
+        <w:rPr>
+          <w:rFonts w:asciiTheme="minorEastAsia" w:eastAsiaTheme="minorEastAsia" w:hAnsiTheme="minorEastAsia"/>
+          <w:color w:val="000000"/>
+          <w:sz w:val="18"/>
+          <w:szCs w:val="18"/>
+        </w:rPr>
+        <w:t>;</w:t>
+      </w:r>
+    </w:p>
+    <w:p>
+      <w:pPr>
+        <w:rPr>
+          <w:rFonts w:asciiTheme="minorEastAsia" w:hAnsiTheme="minorEastAsia"/>
+          <w:sz w:val="18"/>
+          <w:szCs w:val="18"/>
+          <w:lang w:val="en-CA"/>
+        </w:rPr>
+      </w:pPr>
+      <w:r>
+        <w:rPr>
+          <w:rFonts w:asciiTheme="minorEastAsia" w:hAnsiTheme="minorEastAsia" w:cs="微软雅黑" w:hint="eastAsia"/>
+          <w:sz w:val="18"/>
+          <w:szCs w:val="18"/>
+          <w:lang w:val="en-CA"/>
+        </w:rPr>
+        <w:t>则</w:t>
+      </w:r>
+      <w:r>
+        <w:rPr>
+          <w:rFonts w:asciiTheme="minorEastAsia" w:hAnsiTheme="minorEastAsia"/>
+          <w:sz w:val="18"/>
+          <w:szCs w:val="18"/>
+          <w:lang w:val="en-CA"/>
+        </w:rPr>
+        <w:t>test</w:t>
+      </w:r>
+      <w:r>
+        <w:rPr>
+          <w:rFonts w:asciiTheme="minorEastAsia" w:hAnsiTheme="minorEastAsia" w:cs="微软雅黑" w:hint="eastAsia"/>
+          <w:sz w:val="18"/>
+          <w:szCs w:val="18"/>
+          <w:lang w:val="en-CA"/>
+        </w:rPr>
+        <w:t>为</w:t>
+      </w:r>
+      <w:r>
+        <w:rPr>
+          <w:rFonts w:asciiTheme="minorEastAsia" w:hAnsiTheme="minorEastAsia" w:hint="eastAsia"/>
+          <w:sz w:val="18"/>
+          <w:szCs w:val="18"/>
+          <w:lang w:val="en-CA"/>
+        </w:rPr>
+        <w:t>3</w:t>
+      </w:r>
+    </w:p>
+    <w:p>
+      <w:pPr>
+        <w:rPr>
+          <w:rFonts w:asciiTheme="minorEastAsia" w:hAnsiTheme="minorEastAsia"/>
+          <w:sz w:val="18"/>
+          <w:szCs w:val="18"/>
+          <w:lang w:val="en-CA"/>
+        </w:rPr>
+      </w:pPr>
+    </w:p>
+    <w:p>
+      <w:pPr>
+        <w:rPr>
+          <w:rFonts w:asciiTheme="minorEastAsia" w:hAnsiTheme="minorEastAsia"/>
+          <w:sz w:val="18"/>
+          <w:szCs w:val="18"/>
+          <w:lang w:val="en-CA"/>
+        </w:rPr>
+      </w:pPr>
+    </w:p>
+    <w:p>
+      <w:pPr>
+        <w:rPr>
+          <w:rFonts w:asciiTheme="minorEastAsia" w:hAnsiTheme="minorEastAsia"/>
+          <w:sz w:val="18"/>
+          <w:szCs w:val="18"/>
+          <w:lang w:val="en-CA"/>
+        </w:rPr>
+      </w:pPr>
+    </w:p>
+    <w:p>
+      <w:pPr>
+        <w:rPr>
+          <w:rFonts w:asciiTheme="minorEastAsia" w:hAnsiTheme="minorEastAsia"/>
+          <w:sz w:val="18"/>
+          <w:szCs w:val="18"/>
+          <w:lang w:val="en-CA"/>
+        </w:rPr>
+      </w:pPr>
+    </w:p>
+    <w:p>
+      <w:pPr>
+        <w:rPr>
+          <w:rFonts w:asciiTheme="minorEastAsia" w:hAnsiTheme="minorEastAsia"/>
+          <w:sz w:val="18"/>
+          <w:szCs w:val="18"/>
+          <w:lang w:val="en-CA"/>
+        </w:rPr>
+      </w:pPr>
+    </w:p>
+    <w:p>
+      <w:pPr>
+        <w:rPr>
+          <w:rFonts w:asciiTheme="minorEastAsia" w:hAnsiTheme="minorEastAsia"/>
+          <w:sz w:val="18"/>
+          <w:szCs w:val="18"/>
+          <w:lang w:val="en-CA"/>
+        </w:rPr>
+      </w:pPr>
+    </w:p>
+    <w:p>
+      <w:pPr>
+        <w:rPr>
+          <w:rFonts w:asciiTheme="minorEastAsia" w:hAnsiTheme="minorEastAsia"/>
+          <w:sz w:val="18"/>
+          <w:szCs w:val="18"/>
+          <w:lang w:val="en-CA"/>
+        </w:rPr>
+      </w:pPr>
+      <w:r>
+        <w:rPr>
+          <w:rFonts w:asciiTheme="minorEastAsia" w:hAnsiTheme="minorEastAsia"/>
+          <w:sz w:val="18"/>
+          <w:szCs w:val="18"/>
+          <w:lang w:val="en-CA"/>
+        </w:rPr>
+        <w:lastRenderedPageBreak/>
+        <w:t>4.</w:t>
+      </w:r>
+    </w:p>
+    <w:p>
+      <w:pPr>
+        <w:rPr>
+          <w:rFonts w:asciiTheme="minorEastAsia" w:hAnsiTheme="minorEastAsia"/>
+          <w:sz w:val="18"/>
+          <w:szCs w:val="18"/>
+          <w:lang w:val="en-CA"/>
+        </w:rPr>
+      </w:pPr>
+      <w:r>
+        <w:rPr>
+          <w:rFonts w:asciiTheme="minorEastAsia" w:hAnsiTheme="minorEastAsia" w:cs="微软雅黑" w:hint="eastAsia"/>
+          <w:sz w:val="18"/>
+          <w:szCs w:val="18"/>
+          <w:lang w:val="en-CA"/>
+        </w:rPr>
+        <w:t>在</w:t>
+      </w:r>
+      <w:proofErr w:type="spellStart"/>
+      <w:r>
+        <w:rPr>
+          <w:rFonts w:asciiTheme="minorEastAsia" w:hAnsiTheme="minorEastAsia" w:hint="eastAsia"/>
+          <w:sz w:val="18"/>
+          <w:szCs w:val="18"/>
+          <w:lang w:val="en-CA"/>
+        </w:rPr>
+        <w:t>j</w:t>
+      </w:r>
+      <w:r>
+        <w:rPr>
+          <w:rFonts w:asciiTheme="minorEastAsia" w:hAnsiTheme="minorEastAsia"/>
+          <w:sz w:val="18"/>
+          <w:szCs w:val="18"/>
+          <w:lang w:val="en-CA"/>
+        </w:rPr>
+        <w:t>avascript</w:t>
+      </w:r>
+      <w:proofErr w:type="spellEnd"/>
+      <w:r>
+        <w:rPr>
+          <w:rFonts w:asciiTheme="minorEastAsia" w:hAnsiTheme="minorEastAsia" w:cs="微软雅黑" w:hint="eastAsia"/>
+          <w:sz w:val="18"/>
+          <w:szCs w:val="18"/>
+          <w:lang w:val="en-CA"/>
+        </w:rPr>
+        <w:t>中，</w:t>
+      </w:r>
+      <w:r>
+        <w:rPr>
+          <w:rFonts w:asciiTheme="minorEastAsia" w:hAnsiTheme="minorEastAsia" w:cs="微软雅黑" w:hint="eastAsia"/>
+          <w:sz w:val="18"/>
+          <w:szCs w:val="18"/>
+          <w:lang w:val="en-CA"/>
+        </w:rPr>
+        <w:t>我们可以用数组的</w:t>
+      </w:r>
+      <w:r>
+        <w:rPr>
+          <w:rFonts w:asciiTheme="minorEastAsia" w:hAnsiTheme="minorEastAsia" w:hint="eastAsia"/>
+          <w:sz w:val="18"/>
+          <w:szCs w:val="18"/>
+          <w:lang w:val="en-CA"/>
+        </w:rPr>
+        <w:t>f</w:t>
+      </w:r>
+      <w:r>
+        <w:rPr>
+          <w:rFonts w:asciiTheme="minorEastAsia" w:hAnsiTheme="minorEastAsia"/>
+          <w:sz w:val="18"/>
+          <w:szCs w:val="18"/>
+          <w:lang w:val="en-CA"/>
+        </w:rPr>
+        <w:t>ilter</w:t>
+      </w:r>
+      <w:r>
+        <w:rPr>
+          <w:rFonts w:asciiTheme="minorEastAsia" w:hAnsiTheme="minorEastAsia" w:cs="微软雅黑" w:hint="eastAsia"/>
+          <w:sz w:val="18"/>
+          <w:szCs w:val="18"/>
+          <w:lang w:val="en-CA"/>
+        </w:rPr>
+        <w:t>函数</w:t>
+      </w:r>
+      <w:r>
+        <w:rPr>
+          <w:rFonts w:asciiTheme="minorEastAsia" w:hAnsiTheme="minorEastAsia" w:cs="微软雅黑" w:hint="eastAsia"/>
+          <w:sz w:val="18"/>
+          <w:szCs w:val="18"/>
+          <w:lang w:val="en-CA"/>
+        </w:rPr>
+        <w:t>从数组中取出某个对象，例如在</w:t>
+      </w:r>
+      <w:r>
+        <w:rPr>
+          <w:rFonts w:asciiTheme="minorEastAsia" w:hAnsiTheme="minorEastAsia" w:hint="eastAsia"/>
+          <w:sz w:val="18"/>
+          <w:szCs w:val="18"/>
+          <w:lang w:val="en-CA"/>
+        </w:rPr>
+        <w:t>l</w:t>
+      </w:r>
+      <w:r>
+        <w:rPr>
+          <w:rFonts w:asciiTheme="minorEastAsia" w:hAnsiTheme="minorEastAsia"/>
+          <w:sz w:val="18"/>
+          <w:szCs w:val="18"/>
+          <w:lang w:val="en-CA"/>
+        </w:rPr>
+        <w:t xml:space="preserve">ist of </w:t>
+      </w:r>
+      <w:proofErr w:type="spellStart"/>
+      <w:r>
+        <w:rPr>
+          <w:rFonts w:asciiTheme="minorEastAsia" w:hAnsiTheme="minorEastAsia"/>
+          <w:sz w:val="18"/>
+          <w:szCs w:val="18"/>
+          <w:lang w:val="en-CA"/>
+        </w:rPr>
+        <w:t>dict</w:t>
+      </w:r>
+      <w:proofErr w:type="spellEnd"/>
+      <w:r>
+        <w:rPr>
+          <w:rFonts w:asciiTheme="minorEastAsia" w:hAnsiTheme="minorEastAsia" w:cs="微软雅黑" w:hint="eastAsia"/>
+          <w:sz w:val="18"/>
+          <w:szCs w:val="18"/>
+          <w:lang w:val="en-CA"/>
+        </w:rPr>
+        <w:t>中取出某个</w:t>
+      </w:r>
+      <w:proofErr w:type="spellStart"/>
+      <w:r>
+        <w:rPr>
+          <w:rFonts w:asciiTheme="minorEastAsia" w:hAnsiTheme="minorEastAsia" w:hint="eastAsia"/>
+          <w:sz w:val="18"/>
+          <w:szCs w:val="18"/>
+          <w:lang w:val="en-CA"/>
+        </w:rPr>
+        <w:t>d</w:t>
+      </w:r>
+      <w:r>
+        <w:rPr>
+          <w:rFonts w:asciiTheme="minorEastAsia" w:hAnsiTheme="minorEastAsia"/>
+          <w:sz w:val="18"/>
+          <w:szCs w:val="18"/>
+          <w:lang w:val="en-CA"/>
+        </w:rPr>
+        <w:t>ict</w:t>
+      </w:r>
+      <w:proofErr w:type="spellEnd"/>
+      <w:r>
+        <w:rPr>
+          <w:rFonts w:asciiTheme="minorEastAsia" w:hAnsiTheme="minorEastAsia" w:cs="微软雅黑" w:hint="eastAsia"/>
+          <w:sz w:val="18"/>
+          <w:szCs w:val="18"/>
+          <w:lang w:val="en-CA"/>
+        </w:rPr>
+        <w:t>元素</w:t>
+      </w:r>
+      <w:r>
+        <w:rPr>
+          <w:rFonts w:asciiTheme="minorEastAsia" w:hAnsiTheme="minorEastAsia" w:cs="微软雅黑" w:hint="eastAsia"/>
+          <w:sz w:val="18"/>
+          <w:szCs w:val="18"/>
+          <w:lang w:val="en-CA"/>
+        </w:rPr>
+        <w:t>。</w:t>
+      </w:r>
+    </w:p>
+    <w:p>
+      <w:pPr>
+        <w:rPr>
+          <w:rFonts w:asciiTheme="minorEastAsia" w:hAnsiTheme="minorEastAsia"/>
+          <w:sz w:val="18"/>
+          <w:szCs w:val="18"/>
+          <w:lang w:val="en-CA"/>
+        </w:rPr>
+      </w:pPr>
+      <w:r>
+        <w:rPr>
+          <w:rFonts w:asciiTheme="minorEastAsia" w:hAnsiTheme="minorEastAsia" w:hint="eastAsia"/>
+          <w:sz w:val="18"/>
+          <w:szCs w:val="18"/>
+          <w:lang w:val="en-CA"/>
+        </w:rPr>
+        <w:t>注意的是，f</w:t>
+      </w:r>
+      <w:r>
+        <w:rPr>
+          <w:rFonts w:asciiTheme="minorEastAsia" w:hAnsiTheme="minorEastAsia"/>
+          <w:sz w:val="18"/>
+          <w:szCs w:val="18"/>
+          <w:lang w:val="en-CA"/>
+        </w:rPr>
+        <w:t>ilter</w:t>
+      </w:r>
+      <w:r>
+        <w:rPr>
+          <w:rFonts w:asciiTheme="minorEastAsia" w:hAnsiTheme="minorEastAsia" w:hint="eastAsia"/>
+          <w:sz w:val="18"/>
+          <w:szCs w:val="18"/>
+          <w:lang w:val="en-CA"/>
+        </w:rPr>
+        <w:t>方法将提供一个回掉函数作为参数，该回</w:t>
+      </w:r>
+      <w:proofErr w:type="gramStart"/>
+      <w:r>
+        <w:rPr>
+          <w:rFonts w:asciiTheme="minorEastAsia" w:hAnsiTheme="minorEastAsia" w:hint="eastAsia"/>
+          <w:sz w:val="18"/>
+          <w:szCs w:val="18"/>
+          <w:lang w:val="en-CA"/>
+        </w:rPr>
+        <w:t>调函数</w:t>
+      </w:r>
+      <w:proofErr w:type="gramEnd"/>
+      <w:r>
+        <w:rPr>
+          <w:rFonts w:asciiTheme="minorEastAsia" w:hAnsiTheme="minorEastAsia" w:hint="eastAsia"/>
+          <w:sz w:val="18"/>
+          <w:szCs w:val="18"/>
+          <w:lang w:val="en-CA"/>
+        </w:rPr>
+        <w:t>包括三个参数，元素自身，元素的i</w:t>
+      </w:r>
+      <w:r>
+        <w:rPr>
+          <w:rFonts w:asciiTheme="minorEastAsia" w:hAnsiTheme="minorEastAsia"/>
+          <w:sz w:val="18"/>
+          <w:szCs w:val="18"/>
+          <w:lang w:val="en-CA"/>
+        </w:rPr>
+        <w:t>ndex</w:t>
+      </w:r>
+      <w:r>
+        <w:rPr>
+          <w:rFonts w:asciiTheme="minorEastAsia" w:hAnsiTheme="minorEastAsia" w:hint="eastAsia"/>
+          <w:sz w:val="18"/>
+          <w:szCs w:val="18"/>
+          <w:lang w:val="en-CA"/>
+        </w:rPr>
+        <w:t>以及原数组。如果在回调函数中为t</w:t>
+      </w:r>
+      <w:r>
+        <w:rPr>
+          <w:rFonts w:asciiTheme="minorEastAsia" w:hAnsiTheme="minorEastAsia"/>
+          <w:sz w:val="18"/>
+          <w:szCs w:val="18"/>
+          <w:lang w:val="en-CA"/>
+        </w:rPr>
+        <w:t>rue</w:t>
+      </w:r>
+      <w:r>
+        <w:rPr>
+          <w:rFonts w:asciiTheme="minorEastAsia" w:hAnsiTheme="minorEastAsia" w:hint="eastAsia"/>
+          <w:sz w:val="18"/>
+          <w:szCs w:val="18"/>
+          <w:lang w:val="en-CA"/>
+        </w:rPr>
+        <w:t>则将元素将会保留，如果为f</w:t>
+      </w:r>
+      <w:r>
+        <w:rPr>
+          <w:rFonts w:asciiTheme="minorEastAsia" w:hAnsiTheme="minorEastAsia"/>
+          <w:sz w:val="18"/>
+          <w:szCs w:val="18"/>
+          <w:lang w:val="en-CA"/>
+        </w:rPr>
+        <w:t>alse</w:t>
+      </w:r>
+      <w:r>
+        <w:rPr>
+          <w:rFonts w:asciiTheme="minorEastAsia" w:hAnsiTheme="minorEastAsia" w:hint="eastAsia"/>
+          <w:sz w:val="18"/>
+          <w:szCs w:val="18"/>
+          <w:lang w:val="en-CA"/>
+        </w:rPr>
+        <w:t>该元素将会被去除。结果返回到一个新的数组中，而不影响原数组。</w:t>
+      </w:r>
+    </w:p>
+    <w:p>
+      <w:pPr>
+        <w:rPr>
+          <w:rFonts w:asciiTheme="minorEastAsia" w:hAnsiTheme="minorEastAsia"/>
+          <w:sz w:val="18"/>
+          <w:szCs w:val="18"/>
+          <w:lang w:val="en-CA"/>
+        </w:rPr>
+      </w:pPr>
+    </w:p>
+    <w:p>
+      <w:pPr>
+        <w:rPr>
+          <w:rFonts w:asciiTheme="minorEastAsia" w:hAnsiTheme="minorEastAsia"/>
+          <w:sz w:val="18"/>
+          <w:szCs w:val="18"/>
+          <w:lang w:val="en-CA"/>
+        </w:rPr>
+      </w:pPr>
+      <w:r>
+        <w:rPr>
+          <w:rFonts w:asciiTheme="minorEastAsia" w:hAnsiTheme="minorEastAsia" w:hint="eastAsia"/>
+          <w:sz w:val="18"/>
+          <w:szCs w:val="18"/>
+          <w:lang w:val="en-CA"/>
+        </w:rPr>
+        <w:t>例如：</w:t>
+      </w:r>
+    </w:p>
+    <w:p>
+      <w:pPr>
+        <w:rPr>
+          <w:rFonts w:asciiTheme="minorEastAsia" w:hAnsiTheme="minorEastAsia"/>
+          <w:sz w:val="18"/>
+          <w:szCs w:val="18"/>
+        </w:rPr>
+      </w:pPr>
+      <w:r>
+        <w:rPr>
+          <w:rFonts w:asciiTheme="minorEastAsia" w:hAnsiTheme="minorEastAsia"/>
+          <w:sz w:val="18"/>
+          <w:szCs w:val="18"/>
+        </w:rPr>
+        <w:t>var array = [1, 2, 3, 4, 5, 6, 7, 8, 9, 0];</w:t>
+      </w:r>
+    </w:p>
+    <w:p>
+      <w:pPr>
+        <w:rPr>
+          <w:rFonts w:asciiTheme="minorEastAsia" w:hAnsiTheme="minorEastAsia"/>
+          <w:sz w:val="18"/>
+          <w:szCs w:val="18"/>
+        </w:rPr>
+      </w:pPr>
+    </w:p>
+    <w:p>
+      <w:pPr>
+        <w:rPr>
+          <w:rFonts w:asciiTheme="minorEastAsia" w:hAnsiTheme="minorEastAsia"/>
+          <w:sz w:val="18"/>
+          <w:szCs w:val="18"/>
+        </w:rPr>
+      </w:pPr>
+      <w:r>
+        <w:rPr>
+          <w:rFonts w:asciiTheme="minorEastAsia" w:hAnsiTheme="minorEastAsia"/>
+          <w:sz w:val="18"/>
+          <w:szCs w:val="18"/>
+        </w:rPr>
+        <w:t xml:space="preserve">var filtered = </w:t>
+      </w:r>
+      <w:proofErr w:type="spellStart"/>
+      <w:proofErr w:type="gramStart"/>
+      <w:r>
+        <w:rPr>
+          <w:rFonts w:asciiTheme="minorEastAsia" w:hAnsiTheme="minorEastAsia"/>
+          <w:sz w:val="18"/>
+          <w:szCs w:val="18"/>
+        </w:rPr>
+        <w:t>array.filter</w:t>
+      </w:r>
+      <w:proofErr w:type="spellEnd"/>
+      <w:proofErr w:type="gramEnd"/>
+      <w:r>
+        <w:rPr>
+          <w:rFonts w:asciiTheme="minorEastAsia" w:hAnsiTheme="minorEastAsia"/>
+          <w:sz w:val="18"/>
+          <w:szCs w:val="18"/>
+        </w:rPr>
+        <w:t xml:space="preserve">(function(value, index, </w:t>
+      </w:r>
+      <w:proofErr w:type="spellStart"/>
+      <w:r>
+        <w:rPr>
+          <w:rFonts w:asciiTheme="minorEastAsia" w:hAnsiTheme="minorEastAsia"/>
+          <w:sz w:val="18"/>
+          <w:szCs w:val="18"/>
+        </w:rPr>
+        <w:t>arr</w:t>
+      </w:r>
+      <w:proofErr w:type="spellEnd"/>
+      <w:r>
+        <w:rPr>
+          <w:rFonts w:asciiTheme="minorEastAsia" w:hAnsiTheme="minorEastAsia"/>
+          <w:sz w:val="18"/>
+          <w:szCs w:val="18"/>
+        </w:rPr>
+        <w:t>){</w:t>
+      </w:r>
+    </w:p>
+    <w:p>
+      <w:pPr>
+        <w:rPr>
+          <w:rFonts w:asciiTheme="minorEastAsia" w:hAnsiTheme="minorEastAsia"/>
+          <w:sz w:val="18"/>
+          <w:szCs w:val="18"/>
+        </w:rPr>
+      </w:pPr>
+    </w:p>
+    <w:p>
+      <w:pPr>
+        <w:rPr>
+          <w:rFonts w:asciiTheme="minorEastAsia" w:hAnsiTheme="minorEastAsia"/>
+          <w:sz w:val="18"/>
+          <w:szCs w:val="18"/>
+        </w:rPr>
+      </w:pPr>
+      <w:r>
+        <w:rPr>
+          <w:rFonts w:asciiTheme="minorEastAsia" w:hAnsiTheme="minorEastAsia"/>
+          <w:sz w:val="18"/>
+          <w:szCs w:val="18"/>
+        </w:rPr>
+        <w:t xml:space="preserve">    return value &gt; 5;</w:t>
+      </w:r>
+    </w:p>
+    <w:p>
+      <w:pPr>
+        <w:rPr>
+          <w:rFonts w:asciiTheme="minorEastAsia" w:hAnsiTheme="minorEastAsia"/>
+          <w:sz w:val="18"/>
+          <w:szCs w:val="18"/>
+        </w:rPr>
+      </w:pPr>
+    </w:p>
+    <w:p>
+      <w:pPr>
+        <w:rPr>
+          <w:rFonts w:asciiTheme="minorEastAsia" w:hAnsiTheme="minorEastAsia"/>
+          <w:sz w:val="18"/>
+          <w:szCs w:val="18"/>
+        </w:rPr>
+      </w:pPr>
+      <w:r>
+        <w:rPr>
+          <w:rFonts w:asciiTheme="minorEastAsia" w:hAnsiTheme="minorEastAsia"/>
+          <w:sz w:val="18"/>
+          <w:szCs w:val="18"/>
+        </w:rPr>
+        <w:t>});</w:t>
+      </w:r>
+    </w:p>
+    <w:p>
+      <w:pPr>
+        <w:rPr>
+          <w:rFonts w:asciiTheme="minorEastAsia" w:hAnsiTheme="minorEastAsia"/>
+          <w:sz w:val="18"/>
+          <w:szCs w:val="18"/>
+        </w:rPr>
+      </w:pPr>
+    </w:p>
+    <w:p>
+      <w:pPr>
+        <w:rPr>
+          <w:rFonts w:asciiTheme="minorEastAsia" w:hAnsiTheme="minorEastAsia"/>
+          <w:sz w:val="18"/>
+          <w:szCs w:val="18"/>
+        </w:rPr>
+      </w:pPr>
+      <w:r>
+        <w:rPr>
+          <w:rFonts w:asciiTheme="minorEastAsia" w:hAnsiTheme="minorEastAsia"/>
+          <w:sz w:val="18"/>
+          <w:szCs w:val="18"/>
+        </w:rPr>
+        <w:t>//filtered =&gt; [6, 7, 8, 9]</w:t>
+      </w:r>
+    </w:p>
+    <w:p>
+      <w:pPr>
+        <w:rPr>
+          <w:rFonts w:asciiTheme="minorEastAsia" w:hAnsiTheme="minorEastAsia"/>
+          <w:sz w:val="18"/>
+          <w:szCs w:val="18"/>
+        </w:rPr>
+      </w:pPr>
+      <w:r>
+        <w:rPr>
+          <w:rFonts w:asciiTheme="minorEastAsia" w:hAnsiTheme="minorEastAsia"/>
+          <w:sz w:val="18"/>
+          <w:szCs w:val="18"/>
+        </w:rPr>
+        <w:t>//array =&gt; [1, 2, 3, 4, 5, 6, 7, 8, 9, 0]</w:t>
+      </w:r>
+    </w:p>
+    <w:p>
+      <w:pPr>
+        <w:rPr>
+          <w:rFonts w:asciiTheme="minorEastAsia" w:hAnsiTheme="minorEastAsia"/>
+          <w:sz w:val="18"/>
+          <w:szCs w:val="18"/>
+          <w:lang w:val="en-CA"/>
+        </w:rPr>
+      </w:pPr>
+    </w:p>
+    <w:p>
+      <w:pPr>
+        <w:rPr>
+          <w:rFonts w:asciiTheme="minorEastAsia" w:hAnsiTheme="minorEastAsia"/>
+          <w:sz w:val="18"/>
+          <w:szCs w:val="18"/>
+          <w:lang w:val="en-CA"/>
+        </w:rPr>
+      </w:pPr>
+      <w:r>
+        <w:rPr>
+          <w:rFonts w:asciiTheme="minorEastAsia" w:hAnsiTheme="minorEastAsia" w:hint="eastAsia"/>
+          <w:sz w:val="18"/>
+          <w:szCs w:val="18"/>
+          <w:lang w:val="en-CA"/>
+        </w:rPr>
+        <w:t>5.</w:t>
+      </w:r>
+    </w:p>
+    <w:p>
+      <w:pPr>
+        <w:rPr>
+          <w:rFonts w:asciiTheme="minorEastAsia" w:hAnsiTheme="minorEastAsia"/>
+          <w:sz w:val="18"/>
+          <w:szCs w:val="18"/>
+          <w:lang w:val="en-CA"/>
+        </w:rPr>
+      </w:pPr>
+      <w:proofErr w:type="spellStart"/>
+      <w:r>
+        <w:rPr>
+          <w:rFonts w:asciiTheme="minorEastAsia" w:hAnsiTheme="minorEastAsia" w:hint="eastAsia"/>
+          <w:sz w:val="18"/>
+          <w:szCs w:val="18"/>
+          <w:lang w:val="en-CA"/>
+        </w:rPr>
+        <w:t>Java</w:t>
+      </w:r>
+      <w:r>
+        <w:rPr>
+          <w:rFonts w:asciiTheme="minorEastAsia" w:hAnsiTheme="minorEastAsia"/>
+          <w:sz w:val="18"/>
+          <w:szCs w:val="18"/>
+          <w:lang w:val="en-CA"/>
+        </w:rPr>
+        <w:t>script</w:t>
+      </w:r>
+      <w:proofErr w:type="spellEnd"/>
+      <w:r>
+        <w:rPr>
+          <w:rFonts w:asciiTheme="minorEastAsia" w:hAnsiTheme="minorEastAsia" w:hint="eastAsia"/>
+          <w:sz w:val="18"/>
+          <w:szCs w:val="18"/>
+          <w:lang w:val="en-CA"/>
+        </w:rPr>
+        <w:t>向数组头插入元素使用方法u</w:t>
+      </w:r>
+      <w:r>
+        <w:rPr>
+          <w:rFonts w:asciiTheme="minorEastAsia" w:hAnsiTheme="minorEastAsia"/>
+          <w:sz w:val="18"/>
+          <w:szCs w:val="18"/>
+          <w:lang w:val="en-CA"/>
+        </w:rPr>
+        <w:t>nshift</w:t>
+      </w:r>
+      <w:r>
+        <w:rPr>
+          <w:rFonts w:asciiTheme="minorEastAsia" w:hAnsiTheme="minorEastAsia"/>
+          <w:sz w:val="18"/>
+          <w:szCs w:val="18"/>
+          <w:lang w:val="en-CA"/>
+        </w:rPr>
+        <w:t>(</w:t>
+      </w:r>
+      <w:r>
+        <w:rPr>
+          <w:rFonts w:asciiTheme="minorEastAsia" w:hAnsiTheme="minorEastAsia" w:hint="eastAsia"/>
+          <w:sz w:val="18"/>
+          <w:szCs w:val="18"/>
+          <w:lang w:val="en-CA"/>
+        </w:rPr>
+        <w:t>元素)， 向数组尾部插入元素使用方法p</w:t>
+      </w:r>
+      <w:r>
+        <w:rPr>
+          <w:rFonts w:asciiTheme="minorEastAsia" w:hAnsiTheme="minorEastAsia"/>
+          <w:sz w:val="18"/>
+          <w:szCs w:val="18"/>
+          <w:lang w:val="en-CA"/>
+        </w:rPr>
+        <w:t>ush(</w:t>
+      </w:r>
+      <w:r>
+        <w:rPr>
+          <w:rFonts w:asciiTheme="minorEastAsia" w:hAnsiTheme="minorEastAsia" w:hint="eastAsia"/>
+          <w:sz w:val="18"/>
+          <w:szCs w:val="18"/>
+          <w:lang w:val="en-CA"/>
+        </w:rPr>
+        <w:t>元素)</w:t>
       </w:r>
       <w:bookmarkStart w:id="0" w:name="_GoBack"/>
       <w:bookmarkEnd w:id="0"/>
-      <w:r>
-        <w:rPr>
-          <w:color w:val="000000"/>
-          <w:sz w:val="18"/>
-          <w:szCs w:val="18"/>
-        </w:rPr>
-        <w:t>test = 1&gt;3?1:3;</w:t>
-      </w:r>
-    </w:p>
-    <w:p>
-      <w:pPr>
-        <w:rPr>
-          <w:rFonts w:ascii="SimSun" w:eastAsia="SimSun" w:hAnsi="SimSun"/>
-          <w:sz w:val="18"/>
-          <w:szCs w:val="18"/>
-          <w:lang w:val="en-CA"/>
-        </w:rPr>
-      </w:pPr>
-      <w:r>
-        <w:rPr>
-          <w:rFonts w:ascii="SimSun" w:eastAsia="SimSun" w:hAnsi="SimSun" w:hint="eastAsia"/>
-          <w:sz w:val="18"/>
-          <w:szCs w:val="18"/>
-          <w:lang w:val="en-CA"/>
-        </w:rPr>
-        <w:t>则</w:t>
-      </w:r>
-      <w:r>
-        <w:rPr>
-          <w:rFonts w:ascii="SimSun" w:eastAsia="SimSun" w:hAnsi="SimSun"/>
-          <w:sz w:val="18"/>
-          <w:szCs w:val="18"/>
-          <w:lang w:val="en-CA"/>
-        </w:rPr>
-        <w:t>test</w:t>
-      </w:r>
-      <w:r>
-        <w:rPr>
-          <w:rFonts w:ascii="SimSun" w:eastAsia="SimSun" w:hAnsi="SimSun" w:hint="eastAsia"/>
-          <w:sz w:val="18"/>
-          <w:szCs w:val="18"/>
-          <w:lang w:val="en-CA"/>
-        </w:rPr>
-        <w:t>为3</w:t>
-      </w:r>
-    </w:p>
-    <w:p>
-      <w:pPr>
-        <w:rPr>
-          <w:rFonts w:ascii="SimSun" w:eastAsia="SimSun" w:hAnsi="SimSun"/>
-          <w:sz w:val="18"/>
-          <w:szCs w:val="18"/>
-          <w:lang w:val="en-CA"/>
-        </w:rPr>
-      </w:pPr>
-    </w:p>
-    <w:p>
-      <w:pPr>
-        <w:rPr>
-          <w:rFonts w:ascii="SimSun" w:eastAsia="SimSun" w:hAnsi="SimSun"/>
-          <w:sz w:val="18"/>
-          <w:szCs w:val="18"/>
-          <w:lang w:val="en-CA"/>
-        </w:rPr>
-      </w:pPr>
-      <w:r>
-        <w:rPr>
-          <w:rFonts w:ascii="SimSun" w:eastAsia="SimSun" w:hAnsi="SimSun"/>
-          <w:sz w:val="18"/>
-          <w:szCs w:val="18"/>
-          <w:lang w:val="en-CA"/>
-        </w:rPr>
-        <w:t>4.</w:t>
-      </w:r>
-    </w:p>
-    <w:p>
-      <w:pPr>
-        <w:rPr>
-          <w:rFonts w:ascii="SimSun" w:eastAsia="SimSun" w:hAnsi="SimSun" w:hint="eastAsia"/>
+    </w:p>
+    <w:p>
+      <w:pPr>
+        <w:rPr>
+          <w:rFonts w:asciiTheme="minorEastAsia" w:hAnsiTheme="minorEastAsia" w:hint="eastAsia"/>
           <w:sz w:val="18"/>
           <w:szCs w:val="18"/>
           <w:lang w:val="en-CA"/>
@@ -1855,6 +2680,44 @@
     </w:sectPr>
   </w:body>
 </w:document>
+</file>
+
+<file path=word/endnotes.xml><?xml version="1.0" encoding="utf-8"?>
+<w:endnotes xmlns:wpc="http://schemas.microsoft.com/office/word/2010/wordprocessingCanvas" xmlns:cx="http://schemas.microsoft.com/office/drawing/2014/chartex" xmlns:cx1="http://schemas.microsoft.com/office/drawing/2015/9/8/chartex" xmlns:cx2="http://schemas.microsoft.com/office/drawing/2015/10/21/chartex" xmlns:cx3="http://schemas.microsoft.com/office/drawing/2016/5/9/chartex" xmlns:cx4="http://schemas.microsoft.com/office/drawing/2016/5/10/chartex" xmlns:cx5="http://schemas.microsoft.com/office/drawing/2016/5/11/chartex" xmlns:cx6="http://schemas.microsoft.com/office/drawing/2016/5/12/chartex" xmlns:cx7="http://schemas.microsoft.com/office/drawing/2016/5/13/chartex" xmlns:cx8="http://schemas.microsoft.com/office/drawing/2016/5/14/chartex" xmlns:mc="http://schemas.openxmlformats.org/markup-compatibility/2006" xmlns:aink="http://schemas.microsoft.com/office/drawing/2016/ink" xmlns:am3d="http://schemas.microsoft.com/office/drawing/2017/model3d" xmlns:o="urn:schemas-microsoft-com:office:office" xmlns:r="http://schemas.openxmlformats.org/officeDocument/2006/relationships" xmlns:m="http://schemas.openxmlformats.org/officeDocument/2006/math" xmlns:v="urn:schemas-microsoft-com:vml" xmlns:wp14="http://schemas.microsoft.com/office/word/2010/wordprocessingDrawing" xmlns:wp="http://schemas.openxmlformats.org/drawingml/2006/wordprocessingDrawing" xmlns:w10="urn:schemas-microsoft-com:office:word" xmlns:w="http://schemas.openxmlformats.org/wordprocessingml/2006/main" xmlns:w14="http://schemas.microsoft.com/office/word/2010/wordml" xmlns:w15="http://schemas.microsoft.com/office/word/2012/wordml" xmlns:w16cid="http://schemas.microsoft.com/office/word/2016/wordml/cid" xmlns:w16se="http://schemas.microsoft.com/office/word/2015/wordml/symex" xmlns:wpg="http://schemas.microsoft.com/office/word/2010/wordprocessingGroup" xmlns:wpi="http://schemas.microsoft.com/office/word/2010/wordprocessingInk" xmlns:wne="http://schemas.microsoft.com/office/word/2006/wordml" xmlns:wps="http://schemas.microsoft.com/office/word/2010/wordprocessingShape" mc:Ignorable="w14 w15 w16se w16cid wp14">
+  <w:endnote w:type="separator" w:id="-1">
+    <w:p>
+      <w:r>
+        <w:separator/>
+      </w:r>
+    </w:p>
+  </w:endnote>
+  <w:endnote w:type="continuationSeparator" w:id="0">
+    <w:p>
+      <w:r>
+        <w:continuationSeparator/>
+      </w:r>
+    </w:p>
+  </w:endnote>
+</w:endnotes>
+</file>
+
+<file path=word/footnotes.xml><?xml version="1.0" encoding="utf-8"?>
+<w:footnotes xmlns:wpc="http://schemas.microsoft.com/office/word/2010/wordprocessingCanvas" xmlns:cx="http://schemas.microsoft.com/office/drawing/2014/chartex" xmlns:cx1="http://schemas.microsoft.com/office/drawing/2015/9/8/chartex" xmlns:cx2="http://schemas.microsoft.com/office/drawing/2015/10/21/chartex" xmlns:cx3="http://schemas.microsoft.com/office/drawing/2016/5/9/chartex" xmlns:cx4="http://schemas.microsoft.com/office/drawing/2016/5/10/chartex" xmlns:cx5="http://schemas.microsoft.com/office/drawing/2016/5/11/chartex" xmlns:cx6="http://schemas.microsoft.com/office/drawing/2016/5/12/chartex" xmlns:cx7="http://schemas.microsoft.com/office/drawing/2016/5/13/chartex" xmlns:cx8="http://schemas.microsoft.com/office/drawing/2016/5/14/chartex" xmlns:mc="http://schemas.openxmlformats.org/markup-compatibility/2006" xmlns:aink="http://schemas.microsoft.com/office/drawing/2016/ink" xmlns:am3d="http://schemas.microsoft.com/office/drawing/2017/model3d" xmlns:o="urn:schemas-microsoft-com:office:office" xmlns:r="http://schemas.openxmlformats.org/officeDocument/2006/relationships" xmlns:m="http://schemas.openxmlformats.org/officeDocument/2006/math" xmlns:v="urn:schemas-microsoft-com:vml" xmlns:wp14="http://schemas.microsoft.com/office/word/2010/wordprocessingDrawing" xmlns:wp="http://schemas.openxmlformats.org/drawingml/2006/wordprocessingDrawing" xmlns:w10="urn:schemas-microsoft-com:office:word" xmlns:w="http://schemas.openxmlformats.org/wordprocessingml/2006/main" xmlns:w14="http://schemas.microsoft.com/office/word/2010/wordml" xmlns:w15="http://schemas.microsoft.com/office/word/2012/wordml" xmlns:w16cid="http://schemas.microsoft.com/office/word/2016/wordml/cid" xmlns:w16se="http://schemas.microsoft.com/office/word/2015/wordml/symex" xmlns:wpg="http://schemas.microsoft.com/office/word/2010/wordprocessingGroup" xmlns:wpi="http://schemas.microsoft.com/office/word/2010/wordprocessingInk" xmlns:wne="http://schemas.microsoft.com/office/word/2006/wordml" xmlns:wps="http://schemas.microsoft.com/office/word/2010/wordprocessingShape" mc:Ignorable="w14 w15 w16se w16cid wp14">
+  <w:footnote w:type="separator" w:id="-1">
+    <w:p>
+      <w:r>
+        <w:separator/>
+      </w:r>
+    </w:p>
+  </w:footnote>
+  <w:footnote w:type="continuationSeparator" w:id="0">
+    <w:p>
+      <w:r>
+        <w:continuationSeparator/>
+      </w:r>
+    </w:p>
+  </w:footnote>
+</w:footnotes>
 </file>
 
 <file path=word/numbering.xml><?xml version="1.0" encoding="utf-8"?>
@@ -1967,7 +2830,7 @@
     </w:rPrDefault>
     <w:pPrDefault/>
   </w:docDefaults>
-  <w:latentStyles w:defLockedState="0" w:defUIPriority="99" w:defSemiHidden="0" w:defUnhideWhenUsed="0" w:defQFormat="0" w:count="376">
+  <w:latentStyles w:defLockedState="0" w:defUIPriority="99" w:defSemiHidden="0" w:defUnhideWhenUsed="0" w:defQFormat="0" w:count="375">
     <w:lsdException w:name="Normal" w:uiPriority="0" w:qFormat="1"/>
     <w:lsdException w:name="heading 1" w:uiPriority="9" w:qFormat="1"/>
     <w:lsdException w:name="heading 2" w:semiHidden="1" w:uiPriority="9" w:unhideWhenUsed="1" w:qFormat="1"/>
@@ -2559,6 +3422,11 @@
       <w:lang w:val="en-CA"/>
     </w:rPr>
   </w:style>
+  <w:style w:type="character" w:customStyle="1" w:styleId="token">
+    <w:name w:val="token"/>
+    <w:basedOn w:val="DefaultParagraphFont"/>
+    <w:rsid w:val="00930144"/>
+  </w:style>
 </w:styles>
 </file>
 
